--- a/_word/2020-01-02-Twitter-threads.docx
+++ b/_word/2020-01-02-Twitter-threads.docx
@@ -21,7 +21,7 @@
       <w:r>
         <w:fldChar w:fldCharType="separate"/>
       </w:r>
-      <w:hyperlink w:anchor="_Toc50462790" w:history="1">
+      <w:hyperlink w:anchor="_Toc63592772" w:history="1">
         <w:r>
           <w:rPr>
             <w:rStyle w:val="Hyperlink"/>
@@ -41,7 +41,7 @@
           <w:rPr>
             <w:rStyle w:val="Hyperlink"/>
           </w:rPr>
-          <w:t>Coronaviruses, generally (review papers about CoVs)</w:t>
+          <w:t>Selected Twitter threads</w:t>
         </w:r>
         <w:r>
           <w:rPr>
@@ -59,7 +59,7 @@
           <w:rPr>
             <w:webHidden/>
           </w:rPr>
-          <w:instrText xml:space="preserve"> PAGEREF _Toc50462790 \h </w:instrText>
+          <w:instrText xml:space="preserve"> PAGEREF _Toc63592772 \h </w:instrText>
         </w:r>
         <w:r>
           <w:rPr>
@@ -77,6 +77,462 @@
             <w:webHidden/>
           </w:rPr>
           <w:t>1</w:t>
+        </w:r>
+        <w:r>
+          <w:rPr>
+            <w:webHidden/>
+          </w:rPr>
+          <w:fldChar w:fldCharType="end"/>
+        </w:r>
+      </w:hyperlink>
+    </w:p>
+    <w:p>
+      <w:pPr>
+        <w:pStyle w:val="TOC2"/>
+        <w:tabs>
+          <w:tab w:val="left" w:pos="1276"/>
+        </w:tabs>
+        <w:rPr>
+          <w:rFonts w:asciiTheme="minorHAnsi" w:eastAsiaTheme="minorEastAsia" w:hAnsiTheme="minorHAnsi" w:cstheme="minorBidi"/>
+          <w:smallCaps w:val="0"/>
+          <w:sz w:val="22"/>
+        </w:rPr>
+      </w:pPr>
+      <w:hyperlink w:anchor="_Toc63592773" w:history="1">
+        <w:r>
+          <w:rPr>
+            <w:rStyle w:val="Hyperlink"/>
+          </w:rPr>
+          <w:t>1.1.</w:t>
+        </w:r>
+        <w:r>
+          <w:rPr>
+            <w:rFonts w:asciiTheme="minorHAnsi" w:eastAsiaTheme="minorEastAsia" w:hAnsiTheme="minorHAnsi" w:cstheme="minorBidi"/>
+            <w:smallCaps w:val="0"/>
+            <w:sz w:val="22"/>
+          </w:rPr>
+          <w:tab/>
+        </w:r>
+        <w:r>
+          <w:rPr>
+            <w:rStyle w:val="Hyperlink"/>
+          </w:rPr>
+          <w:t>general aerosol information</w:t>
+        </w:r>
+        <w:r>
+          <w:rPr>
+            <w:webHidden/>
+          </w:rPr>
+          <w:tab/>
+        </w:r>
+        <w:r>
+          <w:rPr>
+            <w:webHidden/>
+          </w:rPr>
+          <w:fldChar w:fldCharType="begin"/>
+        </w:r>
+        <w:r>
+          <w:rPr>
+            <w:webHidden/>
+          </w:rPr>
+          <w:instrText xml:space="preserve"> PAGEREF _Toc63592773 \h </w:instrText>
+        </w:r>
+        <w:r>
+          <w:rPr>
+            <w:webHidden/>
+          </w:rPr>
+        </w:r>
+        <w:r>
+          <w:rPr>
+            <w:webHidden/>
+          </w:rPr>
+          <w:fldChar w:fldCharType="separate"/>
+        </w:r>
+        <w:r>
+          <w:rPr>
+            <w:webHidden/>
+          </w:rPr>
+          <w:t>1</w:t>
+        </w:r>
+        <w:r>
+          <w:rPr>
+            <w:webHidden/>
+          </w:rPr>
+          <w:fldChar w:fldCharType="end"/>
+        </w:r>
+      </w:hyperlink>
+    </w:p>
+    <w:p>
+      <w:pPr>
+        <w:pStyle w:val="TOC2"/>
+        <w:tabs>
+          <w:tab w:val="left" w:pos="1276"/>
+        </w:tabs>
+        <w:rPr>
+          <w:rFonts w:asciiTheme="minorHAnsi" w:eastAsiaTheme="minorEastAsia" w:hAnsiTheme="minorHAnsi" w:cstheme="minorBidi"/>
+          <w:smallCaps w:val="0"/>
+          <w:sz w:val="22"/>
+        </w:rPr>
+      </w:pPr>
+      <w:hyperlink w:anchor="_Toc63592774" w:history="1">
+        <w:r>
+          <w:rPr>
+            <w:rStyle w:val="Hyperlink"/>
+          </w:rPr>
+          <w:t>1.2.</w:t>
+        </w:r>
+        <w:r>
+          <w:rPr>
+            <w:rFonts w:asciiTheme="minorHAnsi" w:eastAsiaTheme="minorEastAsia" w:hAnsiTheme="minorHAnsi" w:cstheme="minorBidi"/>
+            <w:smallCaps w:val="0"/>
+            <w:sz w:val="22"/>
+          </w:rPr>
+          <w:tab/>
+        </w:r>
+        <w:r>
+          <w:rPr>
+            <w:rStyle w:val="Hyperlink"/>
+          </w:rPr>
+          <w:t>airborne transmission</w:t>
+        </w:r>
+        <w:r>
+          <w:rPr>
+            <w:webHidden/>
+          </w:rPr>
+          <w:tab/>
+        </w:r>
+        <w:r>
+          <w:rPr>
+            <w:webHidden/>
+          </w:rPr>
+          <w:fldChar w:fldCharType="begin"/>
+        </w:r>
+        <w:r>
+          <w:rPr>
+            <w:webHidden/>
+          </w:rPr>
+          <w:instrText xml:space="preserve"> PAGEREF _Toc63592774 \h </w:instrText>
+        </w:r>
+        <w:r>
+          <w:rPr>
+            <w:webHidden/>
+          </w:rPr>
+        </w:r>
+        <w:r>
+          <w:rPr>
+            <w:webHidden/>
+          </w:rPr>
+          <w:fldChar w:fldCharType="separate"/>
+        </w:r>
+        <w:r>
+          <w:rPr>
+            <w:webHidden/>
+          </w:rPr>
+          <w:t>1</w:t>
+        </w:r>
+        <w:r>
+          <w:rPr>
+            <w:webHidden/>
+          </w:rPr>
+          <w:fldChar w:fldCharType="end"/>
+        </w:r>
+      </w:hyperlink>
+    </w:p>
+    <w:p>
+      <w:pPr>
+        <w:pStyle w:val="TOC2"/>
+        <w:tabs>
+          <w:tab w:val="left" w:pos="1276"/>
+        </w:tabs>
+        <w:rPr>
+          <w:rFonts w:asciiTheme="minorHAnsi" w:eastAsiaTheme="minorEastAsia" w:hAnsiTheme="minorHAnsi" w:cstheme="minorBidi"/>
+          <w:smallCaps w:val="0"/>
+          <w:sz w:val="22"/>
+        </w:rPr>
+      </w:pPr>
+      <w:hyperlink w:anchor="_Toc63592775" w:history="1">
+        <w:r>
+          <w:rPr>
+            <w:rStyle w:val="Hyperlink"/>
+          </w:rPr>
+          <w:t>1.3.</w:t>
+        </w:r>
+        <w:r>
+          <w:rPr>
+            <w:rFonts w:asciiTheme="minorHAnsi" w:eastAsiaTheme="minorEastAsia" w:hAnsiTheme="minorHAnsi" w:cstheme="minorBidi"/>
+            <w:smallCaps w:val="0"/>
+            <w:sz w:val="22"/>
+          </w:rPr>
+          <w:tab/>
+        </w:r>
+        <w:r>
+          <w:rPr>
+            <w:rStyle w:val="Hyperlink"/>
+          </w:rPr>
+          <w:t>Lists of things</w:t>
+        </w:r>
+        <w:r>
+          <w:rPr>
+            <w:webHidden/>
+          </w:rPr>
+          <w:tab/>
+        </w:r>
+        <w:r>
+          <w:rPr>
+            <w:webHidden/>
+          </w:rPr>
+          <w:fldChar w:fldCharType="begin"/>
+        </w:r>
+        <w:r>
+          <w:rPr>
+            <w:webHidden/>
+          </w:rPr>
+          <w:instrText xml:space="preserve"> PAGEREF _Toc63592775 \h </w:instrText>
+        </w:r>
+        <w:r>
+          <w:rPr>
+            <w:webHidden/>
+          </w:rPr>
+        </w:r>
+        <w:r>
+          <w:rPr>
+            <w:webHidden/>
+          </w:rPr>
+          <w:fldChar w:fldCharType="separate"/>
+        </w:r>
+        <w:r>
+          <w:rPr>
+            <w:webHidden/>
+          </w:rPr>
+          <w:t>5</w:t>
+        </w:r>
+        <w:r>
+          <w:rPr>
+            <w:webHidden/>
+          </w:rPr>
+          <w:fldChar w:fldCharType="end"/>
+        </w:r>
+      </w:hyperlink>
+    </w:p>
+    <w:p>
+      <w:pPr>
+        <w:pStyle w:val="TOC2"/>
+        <w:tabs>
+          <w:tab w:val="left" w:pos="1276"/>
+        </w:tabs>
+        <w:rPr>
+          <w:rFonts w:asciiTheme="minorHAnsi" w:eastAsiaTheme="minorEastAsia" w:hAnsiTheme="minorHAnsi" w:cstheme="minorBidi"/>
+          <w:smallCaps w:val="0"/>
+          <w:sz w:val="22"/>
+        </w:rPr>
+      </w:pPr>
+      <w:hyperlink w:anchor="_Toc63592776" w:history="1">
+        <w:r>
+          <w:rPr>
+            <w:rStyle w:val="Hyperlink"/>
+          </w:rPr>
+          <w:t>1.4.</w:t>
+        </w:r>
+        <w:r>
+          <w:rPr>
+            <w:rFonts w:asciiTheme="minorHAnsi" w:eastAsiaTheme="minorEastAsia" w:hAnsiTheme="minorHAnsi" w:cstheme="minorBidi"/>
+            <w:smallCaps w:val="0"/>
+            <w:sz w:val="22"/>
+          </w:rPr>
+          <w:tab/>
+        </w:r>
+        <w:r>
+          <w:rPr>
+            <w:rStyle w:val="Hyperlink"/>
+          </w:rPr>
+          <w:t>CoVs on plane</w:t>
+        </w:r>
+        <w:r>
+          <w:rPr>
+            <w:webHidden/>
+          </w:rPr>
+          <w:tab/>
+        </w:r>
+        <w:r>
+          <w:rPr>
+            <w:webHidden/>
+          </w:rPr>
+          <w:fldChar w:fldCharType="begin"/>
+        </w:r>
+        <w:r>
+          <w:rPr>
+            <w:webHidden/>
+          </w:rPr>
+          <w:instrText xml:space="preserve"> PAGEREF _Toc63592776 \h </w:instrText>
+        </w:r>
+        <w:r>
+          <w:rPr>
+            <w:webHidden/>
+          </w:rPr>
+        </w:r>
+        <w:r>
+          <w:rPr>
+            <w:webHidden/>
+          </w:rPr>
+          <w:fldChar w:fldCharType="separate"/>
+        </w:r>
+        <w:r>
+          <w:rPr>
+            <w:webHidden/>
+          </w:rPr>
+          <w:t>5</w:t>
+        </w:r>
+        <w:r>
+          <w:rPr>
+            <w:webHidden/>
+          </w:rPr>
+          <w:fldChar w:fldCharType="end"/>
+        </w:r>
+      </w:hyperlink>
+    </w:p>
+    <w:p>
+      <w:pPr>
+        <w:pStyle w:val="TOC2"/>
+        <w:tabs>
+          <w:tab w:val="left" w:pos="1276"/>
+        </w:tabs>
+        <w:rPr>
+          <w:rFonts w:asciiTheme="minorHAnsi" w:eastAsiaTheme="minorEastAsia" w:hAnsiTheme="minorHAnsi" w:cstheme="minorBidi"/>
+          <w:smallCaps w:val="0"/>
+          <w:sz w:val="22"/>
+        </w:rPr>
+      </w:pPr>
+      <w:hyperlink w:anchor="_Toc63592777" w:history="1">
+        <w:r>
+          <w:rPr>
+            <w:rStyle w:val="Hyperlink"/>
+          </w:rPr>
+          <w:t>1.5.</w:t>
+        </w:r>
+        <w:r>
+          <w:rPr>
+            <w:rFonts w:asciiTheme="minorHAnsi" w:eastAsiaTheme="minorEastAsia" w:hAnsiTheme="minorHAnsi" w:cstheme="minorBidi"/>
+            <w:smallCaps w:val="0"/>
+            <w:sz w:val="22"/>
+          </w:rPr>
+          <w:tab/>
+        </w:r>
+        <w:r>
+          <w:rPr>
+            <w:rStyle w:val="Hyperlink"/>
+          </w:rPr>
+          <w:t>masks</w:t>
+        </w:r>
+        <w:r>
+          <w:rPr>
+            <w:webHidden/>
+          </w:rPr>
+          <w:tab/>
+        </w:r>
+        <w:r>
+          <w:rPr>
+            <w:webHidden/>
+          </w:rPr>
+          <w:fldChar w:fldCharType="begin"/>
+        </w:r>
+        <w:r>
+          <w:rPr>
+            <w:webHidden/>
+          </w:rPr>
+          <w:instrText xml:space="preserve"> PAGEREF _Toc63592777 \h </w:instrText>
+        </w:r>
+        <w:r>
+          <w:rPr>
+            <w:webHidden/>
+          </w:rPr>
+        </w:r>
+        <w:r>
+          <w:rPr>
+            <w:webHidden/>
+          </w:rPr>
+          <w:fldChar w:fldCharType="separate"/>
+        </w:r>
+        <w:r>
+          <w:rPr>
+            <w:webHidden/>
+          </w:rPr>
+          <w:t>5</w:t>
+        </w:r>
+        <w:r>
+          <w:rPr>
+            <w:webHidden/>
+          </w:rPr>
+          <w:fldChar w:fldCharType="end"/>
+        </w:r>
+      </w:hyperlink>
+    </w:p>
+    <w:p>
+      <w:pPr>
+        <w:pStyle w:val="TOC2"/>
+        <w:tabs>
+          <w:tab w:val="left" w:pos="1276"/>
+        </w:tabs>
+        <w:rPr>
+          <w:rFonts w:asciiTheme="minorHAnsi" w:eastAsiaTheme="minorEastAsia" w:hAnsiTheme="minorHAnsi" w:cstheme="minorBidi"/>
+          <w:smallCaps w:val="0"/>
+          <w:sz w:val="22"/>
+        </w:rPr>
+      </w:pPr>
+      <w:hyperlink w:anchor="_Toc63592778" w:history="1">
+        <w:r>
+          <w:rPr>
+            <w:rStyle w:val="Hyperlink"/>
+          </w:rPr>
+          <w:t>1.6.</w:t>
+        </w:r>
+        <w:r>
+          <w:rPr>
+            <w:rFonts w:asciiTheme="minorHAnsi" w:eastAsiaTheme="minorEastAsia" w:hAnsiTheme="minorHAnsi" w:cstheme="minorBidi"/>
+            <w:smallCaps w:val="0"/>
+            <w:sz w:val="22"/>
+          </w:rPr>
+          <w:tab/>
+        </w:r>
+        <w:r>
+          <w:rPr>
+            <w:rStyle w:val="Hyperlink"/>
+          </w:rPr>
+          <w:t>kids and CoVs</w:t>
+        </w:r>
+        <w:r>
+          <w:rPr>
+            <w:webHidden/>
+          </w:rPr>
+          <w:tab/>
+        </w:r>
+        <w:r>
+          <w:rPr>
+            <w:webHidden/>
+          </w:rPr>
+          <w:fldChar w:fldCharType="begin"/>
+        </w:r>
+        <w:r>
+          <w:rPr>
+            <w:webHidden/>
+          </w:rPr>
+          <w:instrText xml:space="preserve"> PAGEREF _Toc63592778 \h </w:instrText>
+        </w:r>
+        <w:r>
+          <w:rPr>
+            <w:webHidden/>
+          </w:rPr>
+        </w:r>
+        <w:r>
+          <w:rPr>
+            <w:webHidden/>
+          </w:rPr>
+          <w:fldChar w:fldCharType="separate"/>
+        </w:r>
+        <w:r>
+          <w:rPr>
+            <w:webHidden/>
+          </w:rPr>
+          <w:t>5</w:t>
         </w:r>
         <w:r>
           <w:rPr>
@@ -96,7 +552,7 @@
           <w:sz w:val="22"/>
         </w:rPr>
       </w:pPr>
-      <w:hyperlink w:anchor="_Toc50462791" w:history="1">
+      <w:hyperlink w:anchor="_Toc63592779" w:history="1">
         <w:r>
           <w:rPr>
             <w:rStyle w:val="Hyperlink"/>
@@ -116,7 +572,7 @@
           <w:rPr>
             <w:rStyle w:val="Hyperlink"/>
           </w:rPr>
-          <w:t>Other references</w:t>
+          <w:t>Coronaviruses, generally - review papers about CoVs</w:t>
         </w:r>
         <w:r>
           <w:rPr>
@@ -134,7 +590,7 @@
           <w:rPr>
             <w:webHidden/>
           </w:rPr>
-          <w:instrText xml:space="preserve"> PAGEREF _Toc50462791 \h </w:instrText>
+          <w:instrText xml:space="preserve"> PAGEREF _Toc63592779 \h </w:instrText>
         </w:r>
         <w:r>
           <w:rPr>
@@ -151,7 +607,7 @@
           <w:rPr>
             <w:webHidden/>
           </w:rPr>
-          <w:t>10</w:t>
+          <w:t>6</w:t>
         </w:r>
         <w:r>
           <w:rPr>
@@ -171,7 +627,7 @@
           <w:sz w:val="22"/>
         </w:rPr>
       </w:pPr>
-      <w:hyperlink w:anchor="_Toc50462792" w:history="1">
+      <w:hyperlink w:anchor="_Toc63592780" w:history="1">
         <w:r>
           <w:rPr>
             <w:rStyle w:val="Hyperlink"/>
@@ -209,7 +665,7 @@
           <w:rPr>
             <w:webHidden/>
           </w:rPr>
-          <w:instrText xml:space="preserve"> PAGEREF _Toc50462792 \h </w:instrText>
+          <w:instrText xml:space="preserve"> PAGEREF _Toc63592780 \h </w:instrText>
         </w:r>
         <w:r>
           <w:rPr>
@@ -226,7 +682,7 @@
           <w:rPr>
             <w:webHidden/>
           </w:rPr>
-          <w:t>11</w:t>
+          <w:t>15</w:t>
         </w:r>
         <w:r>
           <w:rPr>
@@ -248,7 +704,7 @@
           <w:sz w:val="22"/>
         </w:rPr>
       </w:pPr>
-      <w:hyperlink w:anchor="_Toc50462793" w:history="1">
+      <w:hyperlink w:anchor="_Toc63592781" w:history="1">
         <w:r>
           <w:rPr>
             <w:rStyle w:val="Hyperlink"/>
@@ -285,7 +741,7 @@
           <w:rPr>
             <w:webHidden/>
           </w:rPr>
-          <w:instrText xml:space="preserve"> PAGEREF _Toc50462793 \h </w:instrText>
+          <w:instrText xml:space="preserve"> PAGEREF _Toc63592781 \h </w:instrText>
         </w:r>
         <w:r>
           <w:rPr>
@@ -302,7 +758,7 @@
           <w:rPr>
             <w:webHidden/>
           </w:rPr>
-          <w:t>11</w:t>
+          <w:t>15</w:t>
         </w:r>
         <w:r>
           <w:rPr>
@@ -324,7 +780,7 @@
           <w:sz w:val="22"/>
         </w:rPr>
       </w:pPr>
-      <w:hyperlink w:anchor="_Toc50462794" w:history="1">
+      <w:hyperlink w:anchor="_Toc63592782" w:history="1">
         <w:r>
           <w:rPr>
             <w:rStyle w:val="Hyperlink"/>
@@ -361,7 +817,7 @@
           <w:rPr>
             <w:webHidden/>
           </w:rPr>
-          <w:instrText xml:space="preserve"> PAGEREF _Toc50462794 \h </w:instrText>
+          <w:instrText xml:space="preserve"> PAGEREF _Toc63592782 \h </w:instrText>
         </w:r>
         <w:r>
           <w:rPr>
@@ -378,7 +834,7 @@
           <w:rPr>
             <w:webHidden/>
           </w:rPr>
-          <w:t>11</w:t>
+          <w:t>16</w:t>
         </w:r>
         <w:r>
           <w:rPr>
@@ -400,7 +856,7 @@
           <w:sz w:val="22"/>
         </w:rPr>
       </w:pPr>
-      <w:hyperlink w:anchor="_Toc50462795" w:history="1">
+      <w:hyperlink w:anchor="_Toc63592783" w:history="1">
         <w:r>
           <w:rPr>
             <w:rStyle w:val="Hyperlink"/>
@@ -437,7 +893,7 @@
           <w:rPr>
             <w:webHidden/>
           </w:rPr>
-          <w:instrText xml:space="preserve"> PAGEREF _Toc50462795 \h </w:instrText>
+          <w:instrText xml:space="preserve"> PAGEREF _Toc63592783 \h </w:instrText>
         </w:r>
         <w:r>
           <w:rPr>
@@ -454,7 +910,7 @@
           <w:rPr>
             <w:webHidden/>
           </w:rPr>
-          <w:t>15</w:t>
+          <w:t>20</w:t>
         </w:r>
         <w:r>
           <w:rPr>
@@ -474,7 +930,7 @@
           <w:sz w:val="22"/>
         </w:rPr>
       </w:pPr>
-      <w:hyperlink w:anchor="_Toc50462796" w:history="1">
+      <w:hyperlink w:anchor="_Toc63592784" w:history="1">
         <w:r>
           <w:rPr>
             <w:rStyle w:val="Hyperlink"/>
@@ -512,7 +968,7 @@
           <w:rPr>
             <w:webHidden/>
           </w:rPr>
-          <w:instrText xml:space="preserve"> PAGEREF _Toc50462796 \h </w:instrText>
+          <w:instrText xml:space="preserve"> PAGEREF _Toc63592784 \h </w:instrText>
         </w:r>
         <w:r>
           <w:rPr>
@@ -529,7 +985,7 @@
           <w:rPr>
             <w:webHidden/>
           </w:rPr>
-          <w:t>17</w:t>
+          <w:t>22</w:t>
         </w:r>
         <w:r>
           <w:rPr>
@@ -540,81 +996,6 @@
       </w:hyperlink>
     </w:p>
     <w:p>
-      <w:pPr>
-        <w:pStyle w:val="TOC1"/>
-        <w:rPr>
-          <w:rFonts w:asciiTheme="minorHAnsi" w:eastAsiaTheme="minorEastAsia" w:hAnsiTheme="minorHAnsi" w:cstheme="minorBidi"/>
-          <w:b w:val="0"/>
-          <w:caps w:val="0"/>
-          <w:sz w:val="22"/>
-        </w:rPr>
-      </w:pPr>
-      <w:hyperlink w:anchor="_Toc50462797" w:history="1">
-        <w:r>
-          <w:rPr>
-            <w:rStyle w:val="Hyperlink"/>
-          </w:rPr>
-          <w:t>5.</w:t>
-        </w:r>
-        <w:r>
-          <w:rPr>
-            <w:rFonts w:asciiTheme="minorHAnsi" w:eastAsiaTheme="minorEastAsia" w:hAnsiTheme="minorHAnsi" w:cstheme="minorBidi"/>
-            <w:b w:val="0"/>
-            <w:caps w:val="0"/>
-            <w:sz w:val="22"/>
-          </w:rPr>
-          <w:tab/>
-        </w:r>
-        <w:r>
-          <w:rPr>
-            <w:rStyle w:val="Hyperlink"/>
-          </w:rPr>
-          <w:t>Cleaning tips</w:t>
-        </w:r>
-        <w:r>
-          <w:rPr>
-            <w:webHidden/>
-          </w:rPr>
-          <w:tab/>
-        </w:r>
-        <w:r>
-          <w:rPr>
-            <w:webHidden/>
-          </w:rPr>
-          <w:fldChar w:fldCharType="begin"/>
-        </w:r>
-        <w:r>
-          <w:rPr>
-            <w:webHidden/>
-          </w:rPr>
-          <w:instrText xml:space="preserve"> PAGEREF _Toc50462797 \h </w:instrText>
-        </w:r>
-        <w:r>
-          <w:rPr>
-            <w:webHidden/>
-          </w:rPr>
-        </w:r>
-        <w:r>
-          <w:rPr>
-            <w:webHidden/>
-          </w:rPr>
-          <w:fldChar w:fldCharType="separate"/>
-        </w:r>
-        <w:r>
-          <w:rPr>
-            <w:webHidden/>
-          </w:rPr>
-          <w:t>24</w:t>
-        </w:r>
-        <w:r>
-          <w:rPr>
-            <w:webHidden/>
-          </w:rPr>
-          <w:fldChar w:fldCharType="end"/>
-        </w:r>
-      </w:hyperlink>
-    </w:p>
-    <w:p>
       <w:r>
         <w:fldChar w:fldCharType="end"/>
       </w:r>
@@ -625,17 +1006,21 @@
       <w:pPr>
         <w:pStyle w:val="Heading1"/>
       </w:pPr>
+      <w:bookmarkStart w:id="0" w:name="_Toc63592772"/>
       <w:r>
         <w:t>Selected Twitter threads</w:t>
       </w:r>
+      <w:bookmarkEnd w:id="0"/>
     </w:p>
     <w:p>
       <w:pPr>
         <w:pStyle w:val="Heading2"/>
       </w:pPr>
+      <w:bookmarkStart w:id="1" w:name="_Toc63592773"/>
       <w:r>
         <w:t>general aerosol information</w:t>
       </w:r>
+      <w:bookmarkEnd w:id="1"/>
     </w:p>
     <w:p>
       <w:pPr>
@@ -701,9 +1086,11 @@
       <w:pPr>
         <w:pStyle w:val="Heading2"/>
       </w:pPr>
+      <w:bookmarkStart w:id="2" w:name="_Toc63592774"/>
       <w:r>
         <w:t>airborne transmission</w:t>
       </w:r>
+      <w:bookmarkEnd w:id="2"/>
     </w:p>
     <w:p>
       <w:pPr>
@@ -973,7 +1360,15 @@
         <w:pStyle w:val="Quote-Q--MINE"/>
       </w:pPr>
       <w:r>
-        <w:t>Bookmarking this nice review of direct and indirect spread of viruses, incl flu, SARS, MERS, fr 2016, which said airborne likely.  Also has survival times.</w:t>
+        <w:t xml:space="preserve">Bookmarking this nice review of direct and indirect spread of viruses, incl flu, SARS, MERS, </w:t>
+      </w:r>
+      <w:proofErr w:type="spellStart"/>
+      <w:r>
+        <w:t>fr</w:t>
+      </w:r>
+      <w:proofErr w:type="spellEnd"/>
+      <w:r>
+        <w:t xml:space="preserve"> 2016, which said airborne likely.  Also has survival times.</w:t>
       </w:r>
     </w:p>
     <w:p>
@@ -1610,438 +2005,481 @@
           <w:b/>
           <w:bCs/>
         </w:rPr>
+        <w:t xml:space="preserve">accusatory thread / no proof </w:t>
+      </w:r>
+    </w:p>
+    <w:p>
+      <w:r>
+        <w:t>https://twitter.com/jmcrookston/status/1322325498228318208</w:t>
+      </w:r>
+    </w:p>
+    <w:p/>
+    <w:p/>
+    <w:p>
+      <w:pPr>
+        <w:rPr>
+          <w:b/>
+          <w:bCs/>
+        </w:rPr>
+      </w:pPr>
+      <w:r>
+        <w:rPr>
+          <w:b/>
+          <w:bCs/>
+        </w:rPr>
+        <w:t xml:space="preserve">** </w:t>
+      </w:r>
+      <w:r>
+        <w:rPr>
+          <w:b/>
+          <w:bCs/>
+        </w:rPr>
+        <w:t>WHO accidentally proved airborne</w:t>
+      </w:r>
+      <w:r>
+        <w:rPr>
+          <w:b/>
+          <w:bCs/>
+        </w:rPr>
+        <w:t xml:space="preserve"> #error</w:t>
+      </w:r>
+    </w:p>
+    <w:p>
+      <w:r>
+        <w:t>https:/</w:t>
+      </w:r>
+      <w:r>
+        <w:t>/</w:t>
+      </w:r>
+      <w:r>
+        <w:t>twitter.com/jmcrookston/status/1322387896050065409</w:t>
+      </w:r>
+    </w:p>
+    <w:p/>
+    <w:p/>
+    <w:p>
+      <w:pPr>
+        <w:rPr>
+          <w:b/>
+          <w:bCs/>
+        </w:rPr>
+      </w:pPr>
+      <w:r>
+        <w:rPr>
+          <w:b/>
+          <w:bCs/>
+        </w:rPr>
+        <w:t>15min limiting</w:t>
+      </w:r>
+      <w:r>
+        <w:rPr>
+          <w:b/>
+          <w:bCs/>
+        </w:rPr>
+        <w:t xml:space="preserve"> #15min</w:t>
+      </w:r>
+    </w:p>
+    <w:p>
+      <w:r>
+        <w:t>https://twitter.com/jmcrookston/status/1327242393968648192</w:t>
+      </w:r>
+    </w:p>
+    <w:p/>
+    <w:p/>
+    <w:p>
+      <w:pPr>
+        <w:rPr>
+          <w:b/>
+          <w:bCs/>
+        </w:rPr>
+      </w:pPr>
+      <w:r>
+        <w:rPr>
+          <w:b/>
+          <w:bCs/>
+        </w:rPr>
+        <w:t xml:space="preserve">** </w:t>
+      </w:r>
+      <w:r>
+        <w:rPr>
+          <w:b/>
+          <w:bCs/>
+        </w:rPr>
+        <w:t xml:space="preserve">1887 </w:t>
+      </w:r>
+      <w:r>
+        <w:rPr>
+          <w:b/>
+          <w:bCs/>
+        </w:rPr>
+        <w:t xml:space="preserve">Chapin and scarlet fever </w:t>
+      </w:r>
+      <w:r>
+        <w:rPr>
+          <w:b/>
+          <w:bCs/>
+        </w:rPr>
+        <w:t>#</w:t>
+      </w:r>
+      <w:r>
+        <w:rPr>
+          <w:b/>
+          <w:bCs/>
+        </w:rPr>
+        <w:t>airborne</w:t>
+      </w:r>
+      <w:r>
+        <w:rPr>
+          <w:b/>
+          <w:bCs/>
+        </w:rPr>
+        <w:t xml:space="preserve"> (in pinned)</w:t>
+      </w:r>
+    </w:p>
+    <w:p>
+      <w:r>
+        <w:t>https://twitter.com/jmcrookston/status/1330292495184519175</w:t>
+      </w:r>
+    </w:p>
+    <w:p>
+      <w:pPr>
+        <w:rPr>
+          <w:lang w:eastAsia="en-US"/>
+        </w:rPr>
+      </w:pPr>
+    </w:p>
+    <w:p>
+      <w:pPr>
+        <w:rPr>
+          <w:lang w:eastAsia="en-US"/>
+        </w:rPr>
+      </w:pPr>
+    </w:p>
+    <w:p>
+      <w:pPr>
+        <w:rPr>
+          <w:b/>
+          <w:bCs/>
+        </w:rPr>
+      </w:pPr>
+      <w:r>
+        <w:rPr>
+          <w:b/>
+          <w:bCs/>
+        </w:rPr>
+        <w:t>**</w:t>
+      </w:r>
+      <w:r>
+        <w:rPr>
+          <w:b/>
+          <w:bCs/>
+        </w:rPr>
+        <w:t xml:space="preserve"> </w:t>
+      </w:r>
+      <w:proofErr w:type="spellStart"/>
+      <w:r>
+        <w:rPr>
+          <w:b/>
+          <w:bCs/>
+        </w:rPr>
+        <w:t>Covid</w:t>
+      </w:r>
+      <w:proofErr w:type="spellEnd"/>
+      <w:r>
+        <w:rPr>
+          <w:b/>
+          <w:bCs/>
+        </w:rPr>
+        <w:t xml:space="preserve"> moves like smoke. Faster we ack </w:t>
+      </w:r>
+      <w:proofErr w:type="spellStart"/>
+      <w:r>
+        <w:rPr>
+          <w:b/>
+          <w:bCs/>
+        </w:rPr>
+        <w:t>etc</w:t>
+      </w:r>
+      <w:proofErr w:type="spellEnd"/>
+    </w:p>
+    <w:p>
+      <w:r>
+        <w:t>https://twitter.com/jmcrookston/status/1333040486043574272</w:t>
+      </w:r>
+    </w:p>
+    <w:p/>
+    <w:p/>
+    <w:p>
+      <w:pPr>
+        <w:rPr>
+          <w:b/>
+          <w:bCs/>
+        </w:rPr>
+      </w:pPr>
+      <w:r>
+        <w:rPr>
+          <w:b/>
+          <w:bCs/>
+        </w:rPr>
+        <w:t>* portable HEPA - end of long thread</w:t>
+      </w:r>
+    </w:p>
+    <w:p>
+      <w:r>
+        <w:t>https://twitter.com/jmcrookston/status/1334285719569887232</w:t>
+      </w:r>
+    </w:p>
+    <w:p/>
+    <w:p/>
+    <w:p>
+      <w:pPr>
+        <w:rPr>
+          <w:b/>
+          <w:bCs/>
+        </w:rPr>
+      </w:pPr>
+      <w:r>
+        <w:rPr>
+          <w:b/>
+          <w:bCs/>
+        </w:rPr>
+        <w:t>*</w:t>
+      </w:r>
+      <w:r>
+        <w:rPr>
+          <w:b/>
+          <w:bCs/>
+        </w:rPr>
+        <w:t>*</w:t>
+      </w:r>
+      <w:r>
+        <w:rPr>
+          <w:b/>
+          <w:bCs/>
+        </w:rPr>
+        <w:t xml:space="preserve"> </w:t>
+      </w:r>
+      <w:r>
+        <w:rPr>
+          <w:b/>
+          <w:bCs/>
+        </w:rPr>
+        <w:t xml:space="preserve">ranting about </w:t>
+      </w:r>
+      <w:r>
+        <w:rPr>
+          <w:b/>
+          <w:bCs/>
+        </w:rPr>
+        <w:t xml:space="preserve">air experts, public involved, </w:t>
+      </w:r>
+      <w:r>
+        <w:rPr>
+          <w:b/>
+          <w:bCs/>
+        </w:rPr>
+        <w:t>pig barns and other things</w:t>
+      </w:r>
+    </w:p>
+    <w:p>
+      <w:r>
+        <w:t>https://twitter.com/jmcrookston/status/1332427687395209221</w:t>
+      </w:r>
+    </w:p>
+    <w:p/>
+    <w:p/>
+    <w:p>
+      <w:pPr>
+        <w:rPr>
+          <w:b/>
+          <w:bCs/>
+        </w:rPr>
+      </w:pPr>
+      <w:r>
+        <w:rPr>
+          <w:b/>
+          <w:bCs/>
+        </w:rPr>
+        <w:t>gift thread</w:t>
+      </w:r>
+      <w:r>
+        <w:rPr>
+          <w:b/>
+          <w:bCs/>
+        </w:rPr>
+        <w:t xml:space="preserve"> (timelines!)</w:t>
+      </w:r>
+    </w:p>
+    <w:p>
+      <w:pPr>
+        <w:rPr>
+          <w:b/>
+          <w:bCs/>
+        </w:rPr>
+      </w:pPr>
+      <w:r>
+        <w:rPr>
+          <w:b/>
+          <w:bCs/>
+        </w:rPr>
+        <w:t>https:// twitter.com/</w:t>
+      </w:r>
+      <w:proofErr w:type="spellStart"/>
+      <w:r>
+        <w:rPr>
+          <w:b/>
+          <w:bCs/>
+        </w:rPr>
+        <w:t>jmcrookston</w:t>
+      </w:r>
+      <w:proofErr w:type="spellEnd"/>
+      <w:r>
+        <w:rPr>
+          <w:b/>
+          <w:bCs/>
+        </w:rPr>
+        <w:t>/status/1336356403729092612</w:t>
+      </w:r>
+    </w:p>
+    <w:p>
+      <w:pPr>
+        <w:ind w:firstLine="720"/>
+        <w:rPr>
+          <w:b/>
+          <w:bCs/>
+        </w:rPr>
+      </w:pPr>
+      <w:r>
+        <w:rPr>
+          <w:b/>
+          <w:bCs/>
+        </w:rPr>
+        <w:t>excuses</w:t>
+      </w:r>
+    </w:p>
+    <w:p>
+      <w:pPr>
+        <w:ind w:firstLine="720"/>
+        <w:rPr>
+          <w:b/>
+          <w:bCs/>
+        </w:rPr>
+      </w:pPr>
+      <w:r>
+        <w:rPr>
+          <w:b/>
+          <w:bCs/>
+        </w:rPr>
+        <w:t>https://</w:t>
+      </w:r>
+      <w:r>
+        <w:rPr>
+          <w:b/>
+          <w:bCs/>
+        </w:rPr>
+        <w:t>t</w:t>
+      </w:r>
+      <w:r>
+        <w:rPr>
+          <w:b/>
+          <w:bCs/>
+        </w:rPr>
+        <w:t>witter.com/jmcrookston/status/1336819678728032259</w:t>
+      </w:r>
+    </w:p>
+    <w:p/>
+    <w:p/>
+    <w:p>
+      <w:pPr>
+        <w:rPr>
+          <w:b/>
+          <w:bCs/>
+        </w:rPr>
+      </w:pPr>
+      <w:r>
+        <w:rPr>
+          <w:b/>
+          <w:bCs/>
+        </w:rPr>
+        <w:t>WHO needs to change guidance because it trickles down</w:t>
+      </w:r>
+    </w:p>
+    <w:p>
+      <w:r>
+        <w:t>https://twitter.com/jmcrookston/status/1340829463953756160</w:t>
+      </w:r>
+    </w:p>
+    <w:p/>
+    <w:p/>
+    <w:p>
+      <w:pPr>
+        <w:rPr>
+          <w:b/>
+          <w:bCs/>
+        </w:rPr>
+      </w:pPr>
+      <w:r>
+        <w:rPr>
+          <w:b/>
+          <w:bCs/>
+        </w:rPr>
+        <w:t>hoof and mouth</w:t>
+      </w:r>
+      <w:r>
+        <w:rPr>
+          <w:b/>
+          <w:bCs/>
+        </w:rPr>
+        <w:t xml:space="preserve"> (links many earlier) #pathogens in air</w:t>
+      </w:r>
+    </w:p>
+    <w:p>
+      <w:pPr>
+        <w:rPr>
+          <w:b/>
+          <w:bCs/>
+        </w:rPr>
+      </w:pPr>
+      <w:r>
+        <w:rPr>
+          <w:b/>
+          <w:bCs/>
+        </w:rPr>
+        <w:t>https://twitter.com/jmcrookston/status/1343287087513133057</w:t>
+      </w:r>
+    </w:p>
+    <w:p/>
+    <w:p/>
+    <w:p>
+      <w:pPr>
+        <w:rPr>
+          <w:b/>
+          <w:bCs/>
+        </w:rPr>
+      </w:pPr>
+      <w:r>
+        <w:rPr>
+          <w:b/>
+          <w:bCs/>
+        </w:rPr>
         <w:lastRenderedPageBreak/>
-        <w:t xml:space="preserve">accusatory thread / no proof </w:t>
-      </w:r>
-    </w:p>
-    <w:p>
-      <w:r>
-        <w:t>https://twitter.com/jmcrookston/status/1322325498228318208</w:t>
-      </w:r>
-    </w:p>
-    <w:p/>
-    <w:p/>
-    <w:p>
-      <w:pPr>
-        <w:rPr>
-          <w:b/>
-          <w:bCs/>
-        </w:rPr>
-      </w:pPr>
-      <w:r>
-        <w:rPr>
-          <w:b/>
-          <w:bCs/>
-        </w:rPr>
-        <w:t xml:space="preserve">** </w:t>
-      </w:r>
-      <w:r>
-        <w:rPr>
-          <w:b/>
-          <w:bCs/>
-        </w:rPr>
-        <w:t>WHO accidentally proved airborne</w:t>
-      </w:r>
-      <w:r>
-        <w:rPr>
-          <w:b/>
-          <w:bCs/>
-        </w:rPr>
-        <w:t xml:space="preserve"> #error</w:t>
-      </w:r>
-    </w:p>
-    <w:p>
-      <w:r>
-        <w:t>https:/</w:t>
-      </w:r>
-      <w:r>
-        <w:t>/</w:t>
-      </w:r>
-      <w:r>
-        <w:t>twitter.com/jmcrookston/status/1322387896050065409</w:t>
-      </w:r>
-    </w:p>
-    <w:p/>
-    <w:p/>
-    <w:p>
-      <w:pPr>
-        <w:rPr>
-          <w:b/>
-          <w:bCs/>
-        </w:rPr>
-      </w:pPr>
-      <w:r>
-        <w:rPr>
-          <w:b/>
-          <w:bCs/>
-        </w:rPr>
-        <w:t>15min limiting</w:t>
-      </w:r>
-      <w:r>
-        <w:rPr>
-          <w:b/>
-          <w:bCs/>
-        </w:rPr>
-        <w:t xml:space="preserve"> #15min</w:t>
-      </w:r>
-    </w:p>
-    <w:p>
-      <w:r>
-        <w:t>https://twitter.com/jmcrookston/status/1327242393968648192</w:t>
-      </w:r>
-    </w:p>
-    <w:p/>
-    <w:p/>
-    <w:p>
-      <w:pPr>
-        <w:rPr>
-          <w:b/>
-          <w:bCs/>
-        </w:rPr>
-      </w:pPr>
-      <w:r>
-        <w:rPr>
-          <w:b/>
-          <w:bCs/>
-        </w:rPr>
-        <w:t xml:space="preserve">** </w:t>
-      </w:r>
-      <w:r>
-        <w:rPr>
-          <w:b/>
-          <w:bCs/>
-        </w:rPr>
-        <w:t xml:space="preserve">1887 </w:t>
-      </w:r>
-      <w:r>
-        <w:rPr>
-          <w:b/>
-          <w:bCs/>
-        </w:rPr>
-        <w:t xml:space="preserve">Chapin and scarlet fever </w:t>
-      </w:r>
-      <w:r>
-        <w:rPr>
-          <w:b/>
-          <w:bCs/>
-        </w:rPr>
-        <w:t>#</w:t>
-      </w:r>
-      <w:r>
-        <w:rPr>
-          <w:b/>
-          <w:bCs/>
-        </w:rPr>
-        <w:t>airborne</w:t>
-      </w:r>
-      <w:r>
-        <w:rPr>
-          <w:b/>
-          <w:bCs/>
-        </w:rPr>
-        <w:t xml:space="preserve"> (in pinned)</w:t>
-      </w:r>
-    </w:p>
-    <w:p>
-      <w:r>
-        <w:t>https://twitter.com/jmcrookston/status/1330292495184519175</w:t>
-      </w:r>
-    </w:p>
-    <w:p>
-      <w:pPr>
-        <w:rPr>
-          <w:lang w:eastAsia="en-US"/>
-        </w:rPr>
-      </w:pPr>
-    </w:p>
-    <w:p>
-      <w:pPr>
-        <w:rPr>
-          <w:lang w:eastAsia="en-US"/>
-        </w:rPr>
-      </w:pPr>
-    </w:p>
-    <w:p>
-      <w:pPr>
-        <w:rPr>
-          <w:b/>
-          <w:bCs/>
-        </w:rPr>
-      </w:pPr>
-      <w:r>
-        <w:rPr>
-          <w:b/>
-          <w:bCs/>
-        </w:rPr>
-        <w:t>**</w:t>
-      </w:r>
-      <w:r>
-        <w:rPr>
-          <w:b/>
-          <w:bCs/>
-        </w:rPr>
-        <w:t xml:space="preserve"> </w:t>
-      </w:r>
-      <w:r>
-        <w:rPr>
-          <w:b/>
-          <w:bCs/>
-        </w:rPr>
-        <w:t>Covid moves like smoke. Faster we ack etc</w:t>
-      </w:r>
-    </w:p>
-    <w:p>
-      <w:r>
-        <w:t>https://twitter.com/jmcrookston/status/1333040486043574272</w:t>
-      </w:r>
-    </w:p>
-    <w:p/>
-    <w:p/>
-    <w:p>
-      <w:pPr>
-        <w:rPr>
-          <w:b/>
-          <w:bCs/>
-        </w:rPr>
-      </w:pPr>
-      <w:r>
-        <w:rPr>
-          <w:b/>
-          <w:bCs/>
-        </w:rPr>
-        <w:t>* portable HEPA - end of long thread</w:t>
-      </w:r>
-    </w:p>
-    <w:p>
-      <w:r>
-        <w:t>https://twitter.com/jmcrookston/status/1334285719569887232</w:t>
-      </w:r>
-    </w:p>
-    <w:p/>
-    <w:p/>
-    <w:p>
-      <w:pPr>
-        <w:rPr>
-          <w:b/>
-          <w:bCs/>
-        </w:rPr>
-      </w:pPr>
-      <w:r>
-        <w:rPr>
-          <w:b/>
-          <w:bCs/>
-        </w:rPr>
-        <w:t>*</w:t>
-      </w:r>
-      <w:r>
-        <w:rPr>
-          <w:b/>
-          <w:bCs/>
-        </w:rPr>
-        <w:t>*</w:t>
-      </w:r>
-      <w:r>
-        <w:rPr>
-          <w:b/>
-          <w:bCs/>
-        </w:rPr>
-        <w:t xml:space="preserve"> </w:t>
-      </w:r>
-      <w:r>
-        <w:rPr>
-          <w:b/>
-          <w:bCs/>
-        </w:rPr>
-        <w:t xml:space="preserve">ranting about </w:t>
-      </w:r>
-      <w:r>
-        <w:rPr>
-          <w:b/>
-          <w:bCs/>
-        </w:rPr>
-        <w:t xml:space="preserve">air experts, public involved, </w:t>
-      </w:r>
-      <w:r>
-        <w:rPr>
-          <w:b/>
-          <w:bCs/>
-        </w:rPr>
-        <w:t>pig barns and other things</w:t>
-      </w:r>
-    </w:p>
-    <w:p>
-      <w:r>
-        <w:t>https://twitter.com/jmcrookston/status/1332427687395209221</w:t>
-      </w:r>
-    </w:p>
-    <w:p/>
-    <w:p/>
-    <w:p>
-      <w:pPr>
-        <w:rPr>
-          <w:b/>
-          <w:bCs/>
-        </w:rPr>
-      </w:pPr>
-      <w:r>
-        <w:rPr>
-          <w:b/>
-          <w:bCs/>
-        </w:rPr>
-        <w:t>gift thread</w:t>
-      </w:r>
-      <w:r>
-        <w:rPr>
-          <w:b/>
-          <w:bCs/>
-        </w:rPr>
-        <w:t xml:space="preserve"> (timelines!)</w:t>
-      </w:r>
-    </w:p>
-    <w:p>
-      <w:pPr>
-        <w:rPr>
-          <w:b/>
-          <w:bCs/>
-        </w:rPr>
-      </w:pPr>
-      <w:r>
-        <w:rPr>
-          <w:b/>
-          <w:bCs/>
-        </w:rPr>
-        <w:t>https:// twitter.com/jmcrookston/status/1336356403729092612</w:t>
-      </w:r>
-    </w:p>
-    <w:p>
-      <w:pPr>
-        <w:ind w:firstLine="720"/>
-        <w:rPr>
-          <w:b/>
-          <w:bCs/>
-        </w:rPr>
-      </w:pPr>
-      <w:r>
-        <w:rPr>
-          <w:b/>
-          <w:bCs/>
-        </w:rPr>
-        <w:t>excuses</w:t>
-      </w:r>
-    </w:p>
-    <w:p>
-      <w:pPr>
-        <w:ind w:firstLine="720"/>
-        <w:rPr>
-          <w:b/>
-          <w:bCs/>
-        </w:rPr>
-      </w:pPr>
-      <w:r>
-        <w:rPr>
-          <w:b/>
-          <w:bCs/>
-        </w:rPr>
-        <w:t>https://</w:t>
-      </w:r>
-      <w:r>
-        <w:rPr>
-          <w:b/>
-          <w:bCs/>
-        </w:rPr>
-        <w:t>t</w:t>
-      </w:r>
-      <w:r>
-        <w:rPr>
-          <w:b/>
-          <w:bCs/>
-        </w:rPr>
-        <w:t>witter.com/jmcrookston/status/1336819678728032259</w:t>
-      </w:r>
-    </w:p>
-    <w:p/>
-    <w:p/>
-    <w:p>
-      <w:pPr>
-        <w:rPr>
-          <w:b/>
-          <w:bCs/>
-        </w:rPr>
-      </w:pPr>
-      <w:r>
-        <w:rPr>
-          <w:b/>
-          <w:bCs/>
-        </w:rPr>
-        <w:t>WHO needs to change guidance because it trickles down</w:t>
-      </w:r>
-    </w:p>
-    <w:p>
-      <w:r>
-        <w:t>https://twitter.com/jmcrookston/status/1340829463953756160</w:t>
-      </w:r>
-    </w:p>
-    <w:p/>
-    <w:p/>
-    <w:p>
-      <w:pPr>
-        <w:rPr>
-          <w:b/>
-          <w:bCs/>
-        </w:rPr>
-      </w:pPr>
-      <w:r>
-        <w:rPr>
-          <w:b/>
-          <w:bCs/>
-        </w:rPr>
-        <w:t>hoof and mouth</w:t>
-      </w:r>
-      <w:r>
-        <w:rPr>
-          <w:b/>
-          <w:bCs/>
-        </w:rPr>
-        <w:t xml:space="preserve"> (links many earlier) #pathogens in air</w:t>
-      </w:r>
-    </w:p>
-    <w:p>
-      <w:pPr>
-        <w:rPr>
-          <w:b/>
-          <w:bCs/>
-        </w:rPr>
-      </w:pPr>
-      <w:r>
-        <w:rPr>
-          <w:b/>
-          <w:bCs/>
-        </w:rPr>
-        <w:t>https://twitter.com/jmcrookston/status/1343287087513133057</w:t>
-      </w:r>
-    </w:p>
-    <w:p/>
-    <w:p/>
-    <w:p>
-      <w:pPr>
-        <w:rPr>
-          <w:b/>
-          <w:bCs/>
-        </w:rPr>
-      </w:pPr>
-      <w:r>
-        <w:rPr>
-          <w:b/>
-          <w:bCs/>
-        </w:rPr>
         <w:t xml:space="preserve">**** </w:t>
       </w:r>
-      <w:r>
-        <w:rPr>
-          <w:b/>
-          <w:bCs/>
-        </w:rPr>
-        <w:t>COVIDisAirborne and always has been</w:t>
+      <w:proofErr w:type="spellStart"/>
+      <w:r>
+        <w:rPr>
+          <w:b/>
+          <w:bCs/>
+        </w:rPr>
+        <w:t>COVIDisAirborne</w:t>
+      </w:r>
+      <w:proofErr w:type="spellEnd"/>
+      <w:r>
+        <w:rPr>
+          <w:b/>
+          <w:bCs/>
+        </w:rPr>
+        <w:t xml:space="preserve"> and always has been</w:t>
       </w:r>
     </w:p>
     <w:p>
@@ -2055,9 +2493,11 @@
       <w:pPr>
         <w:pStyle w:val="Heading2"/>
       </w:pPr>
+      <w:bookmarkStart w:id="3" w:name="_Toc63592775"/>
       <w:r>
         <w:t>Lists of things</w:t>
       </w:r>
+      <w:bookmarkEnd w:id="3"/>
     </w:p>
     <w:p>
       <w:pPr>
@@ -2252,9 +2692,16 @@
       <w:pPr>
         <w:pStyle w:val="Heading2"/>
       </w:pPr>
-      <w:r>
-        <w:t>CoVs on plane</w:t>
-      </w:r>
+      <w:bookmarkStart w:id="4" w:name="_Toc63592776"/>
+      <w:proofErr w:type="spellStart"/>
+      <w:r>
+        <w:t>CoVs</w:t>
+      </w:r>
+      <w:proofErr w:type="spellEnd"/>
+      <w:r>
+        <w:t xml:space="preserve"> on plane</w:t>
+      </w:r>
+      <w:bookmarkEnd w:id="4"/>
     </w:p>
     <w:p>
       <w:pPr>
@@ -2287,7 +2734,25 @@
           <w:bCs/>
           <w:szCs w:val="24"/>
         </w:rPr>
-        <w:t xml:space="preserve">Airborne airborne transmission. </w:t>
+        <w:t xml:space="preserve">Airborne </w:t>
+      </w:r>
+      <w:proofErr w:type="spellStart"/>
+      <w:r>
+        <w:rPr>
+          <w:b/>
+          <w:bCs/>
+          <w:szCs w:val="24"/>
+        </w:rPr>
+        <w:t>airborne</w:t>
+      </w:r>
+      <w:proofErr w:type="spellEnd"/>
+      <w:r>
+        <w:rPr>
+          <w:b/>
+          <w:bCs/>
+          <w:szCs w:val="24"/>
+        </w:rPr>
+        <w:t xml:space="preserve"> transmission. </w:t>
       </w:r>
       <w:r>
         <w:rPr>
@@ -2340,9 +2805,11 @@
       <w:pPr>
         <w:pStyle w:val="Heading2"/>
       </w:pPr>
+      <w:bookmarkStart w:id="5" w:name="_Toc63592777"/>
       <w:r>
         <w:t>masks</w:t>
       </w:r>
+      <w:bookmarkEnd w:id="5"/>
     </w:p>
     <w:p/>
     <w:p>
@@ -2397,9 +2864,16 @@
       <w:pPr>
         <w:pStyle w:val="Heading2"/>
       </w:pPr>
-      <w:r>
-        <w:t>kids and CoVs</w:t>
-      </w:r>
+      <w:bookmarkStart w:id="6" w:name="_Toc63592778"/>
+      <w:r>
+        <w:t xml:space="preserve">kids and </w:t>
+      </w:r>
+      <w:proofErr w:type="spellStart"/>
+      <w:r>
+        <w:t>CoVs</w:t>
+      </w:r>
+      <w:bookmarkEnd w:id="6"/>
+      <w:proofErr w:type="spellEnd"/>
     </w:p>
     <w:p/>
     <w:p>
@@ -2445,7 +2919,15 @@
         <w:pStyle w:val="Quote-Q--MINE"/>
       </w:pPr>
       <w:r>
-        <w:t>2. Contact tracing of 60,000 in South Korea found highest rates of COVID-19 in 10-19 y.o. See table.</w:t>
+        <w:t xml:space="preserve">2. Contact tracing of 60,000 in South Korea found highest rates of COVID-19 in 10-19 </w:t>
+      </w:r>
+      <w:proofErr w:type="spellStart"/>
+      <w:r>
+        <w:t>y.o</w:t>
+      </w:r>
+      <w:proofErr w:type="spellEnd"/>
+      <w:r>
+        <w:t>. See table.</w:t>
       </w:r>
     </w:p>
     <w:p>
@@ -2458,6 +2940,3001 @@
         </w:r>
       </w:hyperlink>
     </w:p>
+    <w:p/>
+    <w:p/>
+    <w:p>
+      <w:pPr>
+        <w:pStyle w:val="Heading1"/>
+      </w:pPr>
+      <w:bookmarkStart w:id="7" w:name="_Toc50462790"/>
+      <w:bookmarkStart w:id="8" w:name="_Toc63592779"/>
+      <w:r>
+        <w:t xml:space="preserve">Coronaviruses, generally </w:t>
+      </w:r>
+      <w:r>
+        <w:t xml:space="preserve">- </w:t>
+      </w:r>
+      <w:r>
+        <w:t xml:space="preserve">review papers about </w:t>
+      </w:r>
+      <w:proofErr w:type="spellStart"/>
+      <w:r>
+        <w:t>CoVs</w:t>
+      </w:r>
+      <w:bookmarkEnd w:id="7"/>
+      <w:bookmarkEnd w:id="8"/>
+      <w:proofErr w:type="spellEnd"/>
+    </w:p>
+    <w:p/>
+    <w:p>
+      <w:pPr>
+        <w:pStyle w:val="Heading4"/>
+      </w:pPr>
+      <w:r>
+        <w:t>1968 - Discovery of Corona</w:t>
+      </w:r>
+    </w:p>
+    <w:p/>
+    <w:p>
+      <w:pPr>
+        <w:jc w:val="center"/>
+      </w:pPr>
+      <w:r>
+        <w:rPr>
+          <w:noProof/>
+        </w:rPr>
+        <w:drawing>
+          <wp:inline distT="0" distB="0" distL="0" distR="0" wp14:anchorId="0DD18345" wp14:editId="39A5B879">
+            <wp:extent cx="3056455" cy="3381375"/>
+            <wp:effectExtent l="0" t="0" r="0" b="0"/>
+            <wp:docPr id="1" name="Picture 1"/>
+            <wp:cNvGraphicFramePr>
+              <a:graphicFrameLocks xmlns:a="http://schemas.openxmlformats.org/drawingml/2006/main" noChangeAspect="1"/>
+            </wp:cNvGraphicFramePr>
+            <a:graphic xmlns:a="http://schemas.openxmlformats.org/drawingml/2006/main">
+              <a:graphicData uri="http://schemas.openxmlformats.org/drawingml/2006/picture">
+                <pic:pic xmlns:pic="http://schemas.openxmlformats.org/drawingml/2006/picture">
+                  <pic:nvPicPr>
+                    <pic:cNvPr id="0" name="Picture 1"/>
+                    <pic:cNvPicPr>
+                      <a:picLocks noChangeAspect="1" noChangeArrowheads="1"/>
+                    </pic:cNvPicPr>
+                  </pic:nvPicPr>
+                  <pic:blipFill>
+                    <a:blip r:embed="rId26">
+                      <a:extLst>
+                        <a:ext uri="{28A0092B-C50C-407E-A947-70E740481C1C}">
+                          <a14:useLocalDpi xmlns:a14="http://schemas.microsoft.com/office/drawing/2010/main" val="0"/>
+                        </a:ext>
+                      </a:extLst>
+                    </a:blip>
+                    <a:srcRect/>
+                    <a:stretch>
+                      <a:fillRect/>
+                    </a:stretch>
+                  </pic:blipFill>
+                  <pic:spPr bwMode="auto">
+                    <a:xfrm>
+                      <a:off x="0" y="0"/>
+                      <a:ext cx="3056455" cy="3381375"/>
+                    </a:xfrm>
+                    <a:prstGeom prst="rect">
+                      <a:avLst/>
+                    </a:prstGeom>
+                    <a:noFill/>
+                    <a:ln>
+                      <a:noFill/>
+                    </a:ln>
+                  </pic:spPr>
+                </pic:pic>
+              </a:graphicData>
+            </a:graphic>
+          </wp:inline>
+        </w:drawing>
+      </w:r>
+    </w:p>
+    <w:p/>
+    <w:p/>
+    <w:p/>
+    <w:p>
+      <w:pPr>
+        <w:pStyle w:val="Heading4"/>
+      </w:pPr>
+      <w:r>
+        <w:t>** 1974 Monto - review of corona</w:t>
+      </w:r>
+    </w:p>
+    <w:p>
+      <w:hyperlink r:id="rId27" w:history="1">
+        <w:r>
+          <w:rPr>
+            <w:rStyle w:val="Hyperlink"/>
+          </w:rPr>
+          <w:t>https://www.ncbi.nlm.nih.gov/pmc/articles/PMC2595130/</w:t>
+        </w:r>
+      </w:hyperlink>
+    </w:p>
+    <w:p>
+      <w:bookmarkStart w:id="9" w:name="_Hlk49370075"/>
+    </w:p>
+    <w:p>
+      <w:hyperlink r:id="rId28" w:history="1">
+        <w:r>
+          <w:rPr>
+            <w:rStyle w:val="Hyperlink"/>
+          </w:rPr>
+          <w:t>https://www.ncbi.nlm.nih.gov/pmc/articles/PMC2595130/pdf/yjbm00155-0028.pdf</w:t>
+        </w:r>
+      </w:hyperlink>
+    </w:p>
+    <w:bookmarkEnd w:id="9"/>
+    <w:p/>
+    <w:p/>
+    <w:p>
+      <w:pPr>
+        <w:pStyle w:val="Heading4"/>
+      </w:pPr>
+      <w:r>
+        <w:t xml:space="preserve">1975 </w:t>
+      </w:r>
+      <w:proofErr w:type="spellStart"/>
+      <w:r>
+        <w:t>Coronaviridae</w:t>
+      </w:r>
+      <w:proofErr w:type="spellEnd"/>
+      <w:r>
+        <w:t xml:space="preserve">. Tyrrell DA, Almeida JD, Cunningham CH, </w:t>
+      </w:r>
+      <w:proofErr w:type="spellStart"/>
+      <w:r>
+        <w:t>Dowdle</w:t>
+      </w:r>
+      <w:proofErr w:type="spellEnd"/>
+      <w:r>
+        <w:t xml:space="preserve"> WR, </w:t>
+      </w:r>
+      <w:proofErr w:type="spellStart"/>
+      <w:r>
+        <w:t>Hofstad</w:t>
+      </w:r>
+      <w:proofErr w:type="spellEnd"/>
+      <w:r>
+        <w:t xml:space="preserve"> MS, McIntosh K, Tajima M, </w:t>
+      </w:r>
+      <w:proofErr w:type="spellStart"/>
+      <w:r>
+        <w:t>Zakstelskaya</w:t>
+      </w:r>
+      <w:proofErr w:type="spellEnd"/>
+      <w:r>
+        <w:t xml:space="preserve"> LY, </w:t>
+      </w:r>
+      <w:proofErr w:type="spellStart"/>
+      <w:r>
+        <w:t>Easterday</w:t>
+      </w:r>
+      <w:proofErr w:type="spellEnd"/>
+      <w:r>
+        <w:t xml:space="preserve"> BC, </w:t>
+      </w:r>
+      <w:proofErr w:type="spellStart"/>
+      <w:r>
+        <w:t>Kapikian</w:t>
+      </w:r>
+      <w:proofErr w:type="spellEnd"/>
+      <w:r>
+        <w:t xml:space="preserve"> A, Bingham RW. </w:t>
+      </w:r>
+    </w:p>
+    <w:p>
+      <w:hyperlink r:id="rId29" w:history="1">
+        <w:r>
+          <w:rPr>
+            <w:rStyle w:val="Hyperlink"/>
+          </w:rPr>
+          <w:t>https://www.ncbi.nlm.nih.gov/pubmed/1184350</w:t>
+        </w:r>
+      </w:hyperlink>
+    </w:p>
+    <w:p/>
+    <w:p>
+      <w:r>
+        <w:t>not useful</w:t>
+      </w:r>
+    </w:p>
+    <w:p/>
+    <w:p>
+      <w:pPr>
+        <w:pStyle w:val="Heading4"/>
+      </w:pPr>
+      <w:r>
+        <w:lastRenderedPageBreak/>
+        <w:t xml:space="preserve">1978 Tyrrell DA, Alexander DJ, Almeida JD, Cunningham CH, </w:t>
+      </w:r>
+      <w:proofErr w:type="spellStart"/>
+      <w:r>
+        <w:t>Easterday</w:t>
+      </w:r>
+      <w:proofErr w:type="spellEnd"/>
+      <w:r>
+        <w:t xml:space="preserve"> BC, </w:t>
+      </w:r>
+      <w:proofErr w:type="spellStart"/>
+      <w:r>
+        <w:t>Garwes</w:t>
+      </w:r>
+      <w:proofErr w:type="spellEnd"/>
+      <w:r>
+        <w:t xml:space="preserve"> DJ, </w:t>
+      </w:r>
+      <w:proofErr w:type="spellStart"/>
+      <w:r>
+        <w:t>Hierholzer</w:t>
+      </w:r>
+      <w:proofErr w:type="spellEnd"/>
+      <w:r>
+        <w:t xml:space="preserve"> JC, </w:t>
+      </w:r>
+      <w:proofErr w:type="spellStart"/>
+      <w:r>
+        <w:t>Kapikian</w:t>
+      </w:r>
+      <w:proofErr w:type="spellEnd"/>
+      <w:r>
+        <w:t xml:space="preserve"> A, </w:t>
+      </w:r>
+      <w:proofErr w:type="spellStart"/>
+      <w:r>
+        <w:t>Macnaughton</w:t>
+      </w:r>
+      <w:proofErr w:type="spellEnd"/>
+      <w:r>
+        <w:t xml:space="preserve"> MR, McIntosh K. </w:t>
+      </w:r>
+      <w:proofErr w:type="spellStart"/>
+      <w:r>
+        <w:t>Coronaviridae</w:t>
+      </w:r>
+      <w:proofErr w:type="spellEnd"/>
+      <w:r>
+        <w:t xml:space="preserve">: second report. </w:t>
+      </w:r>
+      <w:proofErr w:type="spellStart"/>
+      <w:r>
+        <w:t>Intervirology</w:t>
+      </w:r>
+      <w:proofErr w:type="spellEnd"/>
+      <w:r>
+        <w:t xml:space="preserve">. 1978;10(6):321-8. </w:t>
+      </w:r>
+    </w:p>
+    <w:p>
+      <w:hyperlink r:id="rId30" w:history="1">
+        <w:r>
+          <w:rPr>
+            <w:rStyle w:val="Hyperlink"/>
+          </w:rPr>
+          <w:t>https://www.ncbi.nlm.nih.gov/pubmed/213397</w:t>
+        </w:r>
+      </w:hyperlink>
+    </w:p>
+    <w:p/>
+    <w:p>
+      <w:r>
+        <w:t>not useful</w:t>
+      </w:r>
+    </w:p>
+    <w:p/>
+    <w:p>
+      <w:pPr>
+        <w:pStyle w:val="Heading4"/>
+      </w:pPr>
+      <w:r>
+        <w:t>1979 Characterization of coronaviruses 1-s2.0-0042682279904689-main</w:t>
+      </w:r>
+    </w:p>
+    <w:p>
+      <w:r>
+        <w:t>not useful</w:t>
+      </w:r>
+    </w:p>
+    <w:p/>
+    <w:p>
+      <w:pPr>
+        <w:pStyle w:val="Heading4"/>
+      </w:pPr>
+      <w:r>
+        <w:t xml:space="preserve">1979 Robb and Bond - Pathogenic murine coronaviruses 1-s2.0-0042682279904677-main </w:t>
+      </w:r>
+    </w:p>
+    <w:p>
+      <w:hyperlink r:id="rId31" w:history="1">
+        <w:r>
+          <w:rPr>
+            <w:rStyle w:val="Hyperlink"/>
+          </w:rPr>
+          <w:t>https://www.sciencedirect.com/science/article/pii/0042682279904677</w:t>
+        </w:r>
+      </w:hyperlink>
+    </w:p>
+    <w:p/>
+    <w:p>
+      <w:r>
+        <w:t>not useful</w:t>
+      </w:r>
+    </w:p>
+    <w:p/>
+    <w:p>
+      <w:pPr>
+        <w:pStyle w:val="Heading4"/>
+      </w:pPr>
+      <w:r>
+        <w:t>** 1979 Robb and Bond Chapter 3 Coronaviruses</w:t>
+      </w:r>
+    </w:p>
+    <w:p>
+      <w:r>
+        <w:t>useful</w:t>
+      </w:r>
+    </w:p>
+    <w:p/>
+    <w:p>
+      <w:pPr>
+        <w:pStyle w:val="Heading4"/>
+      </w:pPr>
+      <w:r>
+        <w:t xml:space="preserve">1980 </w:t>
+      </w:r>
+      <w:proofErr w:type="spellStart"/>
+      <w:r>
+        <w:t>Siddell</w:t>
+      </w:r>
+      <w:proofErr w:type="spellEnd"/>
+      <w:r>
+        <w:t xml:space="preserve"> - Biochemistry of coronaviruses </w:t>
+      </w:r>
+    </w:p>
+    <w:p>
+      <w:hyperlink r:id="rId32" w:history="1">
+        <w:r>
+          <w:rPr>
+            <w:rStyle w:val="Hyperlink"/>
+          </w:rPr>
+          <w:t>https://www.ncbi.nlm.nih.gov/pubmed/7039259</w:t>
+        </w:r>
+      </w:hyperlink>
+    </w:p>
+    <w:p/>
+    <w:p/>
+    <w:p>
+      <w:pPr>
+        <w:pStyle w:val="Heading4"/>
+      </w:pPr>
+      <w:r>
+        <w:t xml:space="preserve">1981 Biochemistry and Biology of Coronaviruses V. ter </w:t>
+      </w:r>
+      <w:proofErr w:type="spellStart"/>
+      <w:r>
+        <w:t>MeulenS</w:t>
+      </w:r>
+      <w:proofErr w:type="spellEnd"/>
+      <w:r>
+        <w:t xml:space="preserve">. </w:t>
+      </w:r>
+      <w:proofErr w:type="spellStart"/>
+      <w:r>
+        <w:t>SiddellH</w:t>
+      </w:r>
+      <w:proofErr w:type="spellEnd"/>
+      <w:r>
+        <w:t xml:space="preserve">. </w:t>
+      </w:r>
+      <w:proofErr w:type="spellStart"/>
+      <w:r>
+        <w:t>Wege</w:t>
+      </w:r>
+      <w:proofErr w:type="spellEnd"/>
+      <w:r>
+        <w:t xml:space="preserve"> </w:t>
+      </w:r>
+    </w:p>
+    <w:p>
+      <w:hyperlink r:id="rId33" w:history="1">
+        <w:r>
+          <w:rPr>
+            <w:rStyle w:val="Hyperlink"/>
+          </w:rPr>
+          <w:t>https://link.springer.com/content/pdf/10.1007%2F978-1-4757-0456-3.pdf</w:t>
+        </w:r>
+      </w:hyperlink>
+    </w:p>
+    <w:p/>
+    <w:p/>
+    <w:p>
+      <w:pPr>
+        <w:pStyle w:val="Heading4"/>
+      </w:pPr>
+      <w:r>
+        <w:t xml:space="preserve">1981 </w:t>
+      </w:r>
+      <w:proofErr w:type="spellStart"/>
+      <w:r>
+        <w:t>Mahy</w:t>
+      </w:r>
+      <w:proofErr w:type="spellEnd"/>
+      <w:r>
+        <w:t xml:space="preserve"> 1981 - Biochemistry Of Coronaviruses </w:t>
+      </w:r>
+    </w:p>
+    <w:p>
+      <w:hyperlink r:id="rId34" w:history="1">
+        <w:r>
+          <w:rPr>
+            <w:rStyle w:val="Hyperlink"/>
+          </w:rPr>
+          <w:t>https://www.ncbi.nlm.nih.gov/pubmed/6300299</w:t>
+        </w:r>
+      </w:hyperlink>
+      <w:r>
+        <w:t xml:space="preserve"> </w:t>
+      </w:r>
+      <w:hyperlink r:id="rId35" w:history="1">
+        <w:r>
+          <w:rPr>
+            <w:rStyle w:val="Hyperlink"/>
+          </w:rPr>
+          <w:t>https://www.microbiologyresearch.org/content/journal/jgv/10.1099/0022-1317-64-4-761</w:t>
+        </w:r>
+      </w:hyperlink>
+    </w:p>
+    <w:p/>
+    <w:p/>
+    <w:p>
+      <w:pPr>
+        <w:pStyle w:val="Heading4"/>
+      </w:pPr>
+      <w:r>
+        <w:t xml:space="preserve">1983 </w:t>
+      </w:r>
+      <w:proofErr w:type="spellStart"/>
+      <w:r>
+        <w:t>Siddell</w:t>
+      </w:r>
+      <w:proofErr w:type="spellEnd"/>
+      <w:r>
+        <w:t xml:space="preserve"> - Biology of coronaviruses (J Gen </w:t>
+      </w:r>
+      <w:proofErr w:type="spellStart"/>
+      <w:r>
+        <w:t>Virol</w:t>
+      </w:r>
+      <w:proofErr w:type="spellEnd"/>
+      <w:r>
+        <w:t>) - JV0640040761</w:t>
+      </w:r>
+    </w:p>
+    <w:p/>
+    <w:p/>
+    <w:p>
+      <w:pPr>
+        <w:pStyle w:val="Heading4"/>
+      </w:pPr>
+      <w:r>
+        <w:lastRenderedPageBreak/>
+        <w:t xml:space="preserve">1983 </w:t>
+      </w:r>
+      <w:proofErr w:type="spellStart"/>
+      <w:r>
+        <w:t>Siddell</w:t>
+      </w:r>
+      <w:proofErr w:type="spellEnd"/>
+      <w:r>
+        <w:t xml:space="preserve"> - </w:t>
+      </w:r>
+      <w:proofErr w:type="spellStart"/>
+      <w:r>
+        <w:t>Coronaviridae</w:t>
+      </w:r>
+      <w:proofErr w:type="spellEnd"/>
+      <w:r>
+        <w:t xml:space="preserve"> (</w:t>
+      </w:r>
+      <w:proofErr w:type="spellStart"/>
+      <w:r>
+        <w:t>Intervirology</w:t>
+      </w:r>
+      <w:proofErr w:type="spellEnd"/>
+      <w:r>
+        <w:t xml:space="preserve">) </w:t>
+      </w:r>
+    </w:p>
+    <w:p>
+      <w:hyperlink r:id="rId36" w:history="1">
+        <w:r>
+          <w:rPr>
+            <w:rStyle w:val="Hyperlink"/>
+          </w:rPr>
+          <w:t>https://www.ncbi.nlm.nih.gov/pubmed/6654644</w:t>
+        </w:r>
+      </w:hyperlink>
+    </w:p>
+    <w:p/>
+    <w:p>
+      <w:pPr>
+        <w:jc w:val="center"/>
+      </w:pPr>
+      <w:r>
+        <w:rPr>
+          <w:noProof/>
+        </w:rPr>
+        <w:drawing>
+          <wp:inline distT="0" distB="0" distL="0" distR="0" wp14:anchorId="25A2BB99" wp14:editId="6F03948D">
+            <wp:extent cx="3709562" cy="1514946"/>
+            <wp:effectExtent l="0" t="0" r="5715" b="9525"/>
+            <wp:docPr id="13" name="Picture 13"/>
+            <wp:cNvGraphicFramePr>
+              <a:graphicFrameLocks xmlns:a="http://schemas.openxmlformats.org/drawingml/2006/main" noChangeAspect="1"/>
+            </wp:cNvGraphicFramePr>
+            <a:graphic xmlns:a="http://schemas.openxmlformats.org/drawingml/2006/main">
+              <a:graphicData uri="http://schemas.openxmlformats.org/drawingml/2006/picture">
+                <pic:pic xmlns:pic="http://schemas.openxmlformats.org/drawingml/2006/picture">
+                  <pic:nvPicPr>
+                    <pic:cNvPr id="0" name="Picture 1"/>
+                    <pic:cNvPicPr>
+                      <a:picLocks noChangeAspect="1" noChangeArrowheads="1"/>
+                    </pic:cNvPicPr>
+                  </pic:nvPicPr>
+                  <pic:blipFill>
+                    <a:blip r:embed="rId37">
+                      <a:extLst>
+                        <a:ext uri="{28A0092B-C50C-407E-A947-70E740481C1C}">
+                          <a14:useLocalDpi xmlns:a14="http://schemas.microsoft.com/office/drawing/2010/main" val="0"/>
+                        </a:ext>
+                      </a:extLst>
+                    </a:blip>
+                    <a:srcRect/>
+                    <a:stretch>
+                      <a:fillRect/>
+                    </a:stretch>
+                  </pic:blipFill>
+                  <pic:spPr bwMode="auto">
+                    <a:xfrm>
+                      <a:off x="0" y="0"/>
+                      <a:ext cx="3709562" cy="1514946"/>
+                    </a:xfrm>
+                    <a:prstGeom prst="rect">
+                      <a:avLst/>
+                    </a:prstGeom>
+                    <a:noFill/>
+                    <a:ln>
+                      <a:noFill/>
+                    </a:ln>
+                  </pic:spPr>
+                </pic:pic>
+              </a:graphicData>
+            </a:graphic>
+          </wp:inline>
+        </w:drawing>
+      </w:r>
+    </w:p>
+    <w:p>
+      <w:pPr>
+        <w:pStyle w:val="Heading4"/>
+      </w:pPr>
+      <w:r>
+        <w:t>1983 Sturman</w:t>
+      </w:r>
+    </w:p>
+    <w:p>
+      <w:hyperlink r:id="rId38" w:history="1">
+        <w:r>
+          <w:rPr>
+            <w:rStyle w:val="Hyperlink"/>
+          </w:rPr>
+          <w:t>https://www.ncbi.nlm.nih.gov/pmc/articles/PMC7131312/pdf/main.pdf</w:t>
+        </w:r>
+      </w:hyperlink>
+    </w:p>
+    <w:p/>
+    <w:p/>
+    <w:p>
+      <w:pPr>
+        <w:pStyle w:val="Heading4"/>
+      </w:pPr>
+      <w:bookmarkStart w:id="10" w:name="_Toc40044713"/>
+      <w:bookmarkStart w:id="11" w:name="_Toc44080174"/>
+      <w:bookmarkStart w:id="12" w:name="_Toc44698448"/>
+      <w:r>
+        <w:t>1990 Callow - The time course of the immune response to experimental coronavirus infection of man - about immunity</w:t>
+      </w:r>
+      <w:bookmarkEnd w:id="10"/>
+      <w:bookmarkEnd w:id="11"/>
+      <w:bookmarkEnd w:id="12"/>
+    </w:p>
+    <w:p>
+      <w:r>
+        <w:t>K. A. CALLOW'*, H. F. PARRY2, M. SERGEANT1 AND D. A. J. TYRRELL'</w:t>
+      </w:r>
+    </w:p>
+    <w:p>
+      <w:hyperlink r:id="rId39" w:history="1">
+        <w:r>
+          <w:rPr>
+            <w:rStyle w:val="Hyperlink"/>
+          </w:rPr>
+          <w:t>https://www.ncbi.nlm.nih.gov/pmc/articles/PMC2271881/pdf/epidinfect00023-0213.pdf</w:t>
+        </w:r>
+      </w:hyperlink>
+    </w:p>
+    <w:p/>
+    <w:p/>
+    <w:p>
+      <w:pPr>
+        <w:pStyle w:val="Heading4"/>
+      </w:pPr>
+      <w:bookmarkStart w:id="13" w:name="_Toc39235925"/>
+      <w:bookmarkStart w:id="14" w:name="_Toc40044714"/>
+      <w:bookmarkStart w:id="15" w:name="_Toc44080175"/>
+      <w:bookmarkStart w:id="16" w:name="_Toc44698449"/>
+      <w:r>
+        <w:t>2006 Coronaviruses</w:t>
+      </w:r>
+      <w:bookmarkEnd w:id="13"/>
+      <w:bookmarkEnd w:id="14"/>
+      <w:bookmarkEnd w:id="15"/>
+      <w:bookmarkEnd w:id="16"/>
+    </w:p>
+    <w:p>
+      <w:r>
+        <w:t>Adv Virus Res. 2006;66:193-292.</w:t>
+      </w:r>
+    </w:p>
+    <w:p>
+      <w:r>
+        <w:t>The molecular biology of coronaviruses.</w:t>
+      </w:r>
+    </w:p>
+    <w:p>
+      <w:r>
+        <w:t>Masters PS1.</w:t>
+      </w:r>
+    </w:p>
+    <w:p/>
+    <w:p/>
+    <w:p>
+      <w:pPr>
+        <w:pStyle w:val="Heading4"/>
+      </w:pPr>
+      <w:bookmarkStart w:id="17" w:name="_Hlk44796443"/>
+      <w:r>
+        <w:t xml:space="preserve">2010 Infectious Diseases book - Schaffer et al “Respiratory chapter” </w:t>
+      </w:r>
+      <w:hyperlink r:id="rId40" w:history="1">
+        <w:r>
+          <w:rPr>
+            <w:rStyle w:val="Hyperlink"/>
+          </w:rPr>
+          <w:t>https://www.sciencedirect.com/science/article/pii/B9780323045797001623</w:t>
+        </w:r>
+      </w:hyperlink>
+    </w:p>
+    <w:bookmarkEnd w:id="17"/>
+    <w:p/>
+    <w:p/>
+    <w:p>
+      <w:pPr>
+        <w:pStyle w:val="Heading4"/>
+      </w:pPr>
+      <w:bookmarkStart w:id="18" w:name="_Hlk44796474"/>
+      <w:r>
+        <w:t xml:space="preserve">2012 Virus taxonomy book </w:t>
+      </w:r>
+      <w:hyperlink r:id="rId41" w:history="1">
+        <w:r>
+          <w:rPr>
+            <w:rStyle w:val="Hyperlink"/>
+          </w:rPr>
+          <w:t>https://www.sciencedirect.com/science/article/pii/B9780123846846000689</w:t>
+        </w:r>
+      </w:hyperlink>
+    </w:p>
+    <w:bookmarkEnd w:id="18"/>
+    <w:p/>
+    <w:p/>
+    <w:p>
+      <w:pPr>
+        <w:pStyle w:val="Heading4"/>
+      </w:pPr>
+      <w:bookmarkStart w:id="19" w:name="_Hlk44796461"/>
+      <w:r>
+        <w:t xml:space="preserve">2012 Virology book - </w:t>
+      </w:r>
+      <w:proofErr w:type="spellStart"/>
+      <w:r>
+        <w:t>Korsman</w:t>
+      </w:r>
+      <w:proofErr w:type="spellEnd"/>
+      <w:r>
+        <w:t xml:space="preserve"> “Human coronaviruses” </w:t>
+      </w:r>
+    </w:p>
+    <w:p>
+      <w:hyperlink r:id="rId42" w:history="1">
+        <w:r>
+          <w:rPr>
+            <w:rStyle w:val="Hyperlink"/>
+          </w:rPr>
+          <w:t>https://www.sciencedirect.com/science/article/pii/B9780443073670000409</w:t>
+        </w:r>
+      </w:hyperlink>
+    </w:p>
+    <w:bookmarkEnd w:id="19"/>
+    <w:p/>
+    <w:p/>
+    <w:p>
+      <w:pPr>
+        <w:pStyle w:val="Heading4"/>
+      </w:pPr>
+      <w:bookmarkStart w:id="20" w:name="_Hlk44796499"/>
+      <w:r>
+        <w:t xml:space="preserve">2015 Anthony R. Fehr and Stanley Perlman, M.D., </w:t>
+      </w:r>
+      <w:proofErr w:type="spellStart"/>
+      <w:r>
+        <w:t>Ph.D</w:t>
+      </w:r>
+      <w:proofErr w:type="spellEnd"/>
+      <w:r>
+        <w:t xml:space="preserve"> - Coronaviruses: An Overview of Their Replication and Pathogenesis </w:t>
+      </w:r>
+    </w:p>
+    <w:bookmarkEnd w:id="20"/>
+    <w:p>
+      <w:r>
+        <w:fldChar w:fldCharType="begin"/>
+      </w:r>
+      <w:r>
+        <w:instrText xml:space="preserve"> HYPERLINK "https://www.ncbi.nlm.nih.gov/pmc/articles/PMC4369385/" </w:instrText>
+      </w:r>
+      <w:r>
+        <w:fldChar w:fldCharType="separate"/>
+      </w:r>
+      <w:r>
+        <w:rPr>
+          <w:rStyle w:val="Hyperlink"/>
+        </w:rPr>
+        <w:t>https://www.ncbi.nlm.nih.gov/pmc/articles/PMC4369385/</w:t>
+      </w:r>
+      <w:r>
+        <w:rPr>
+          <w:rStyle w:val="Hyperlink"/>
+        </w:rPr>
+        <w:fldChar w:fldCharType="end"/>
+      </w:r>
+    </w:p>
+    <w:p/>
+    <w:p/>
+    <w:p>
+      <w:pPr>
+        <w:pStyle w:val="Heading4"/>
+      </w:pPr>
+      <w:bookmarkStart w:id="21" w:name="_Toc39235929"/>
+      <w:bookmarkStart w:id="22" w:name="_Toc40044718"/>
+      <w:bookmarkStart w:id="23" w:name="_Toc44080179"/>
+      <w:bookmarkStart w:id="24" w:name="_Toc44698453"/>
+      <w:r>
+        <w:t xml:space="preserve">2018 - Advances in Virus Research - </w:t>
+      </w:r>
+      <w:proofErr w:type="spellStart"/>
+      <w:r>
+        <w:t>M.Corman</w:t>
+      </w:r>
+      <w:proofErr w:type="spellEnd"/>
+      <w:r>
+        <w:t xml:space="preserve"> et al - Chapter Eight - Hosts and Sources of Endemic Human Coronaviruses</w:t>
+      </w:r>
+      <w:bookmarkEnd w:id="21"/>
+      <w:bookmarkEnd w:id="22"/>
+      <w:bookmarkEnd w:id="23"/>
+      <w:bookmarkEnd w:id="24"/>
+    </w:p>
+    <w:p>
+      <w:r>
+        <w:t>Volume 100, 2018, Pages 163-188</w:t>
+      </w:r>
+    </w:p>
+    <w:p>
+      <w:r>
+        <w:t>Advances in Virus Research</w:t>
+      </w:r>
+    </w:p>
+    <w:p/>
+    <w:p>
+      <w:pPr>
+        <w:pStyle w:val="Heading4"/>
+      </w:pPr>
+      <w:r>
+        <w:t>2019 Fung - How Coronavirus Interacts with Host</w:t>
+      </w:r>
+    </w:p>
+    <w:p/>
+    <w:p/>
+    <w:p/>
+    <w:p>
+      <w:r>
+        <w:t>Fig 1:</w:t>
+      </w:r>
+    </w:p>
+    <w:p>
+      <w:r>
+        <w:rPr>
+          <w:noProof/>
+        </w:rPr>
+        <w:drawing>
+          <wp:inline distT="0" distB="0" distL="0" distR="0" wp14:anchorId="7766D95C" wp14:editId="3FAD8D3E">
+            <wp:extent cx="4486275" cy="3648075"/>
+            <wp:effectExtent l="0" t="0" r="9525" b="9525"/>
+            <wp:docPr id="2" name="Picture 2"/>
+            <wp:cNvGraphicFramePr>
+              <a:graphicFrameLocks xmlns:a="http://schemas.openxmlformats.org/drawingml/2006/main" noChangeAspect="1"/>
+            </wp:cNvGraphicFramePr>
+            <a:graphic xmlns:a="http://schemas.openxmlformats.org/drawingml/2006/main">
+              <a:graphicData uri="http://schemas.openxmlformats.org/drawingml/2006/picture">
+                <pic:pic xmlns:pic="http://schemas.openxmlformats.org/drawingml/2006/picture">
+                  <pic:nvPicPr>
+                    <pic:cNvPr id="0" name="Picture 1"/>
+                    <pic:cNvPicPr>
+                      <a:picLocks noChangeAspect="1" noChangeArrowheads="1"/>
+                    </pic:cNvPicPr>
+                  </pic:nvPicPr>
+                  <pic:blipFill>
+                    <a:blip r:embed="rId43">
+                      <a:extLst>
+                        <a:ext uri="{28A0092B-C50C-407E-A947-70E740481C1C}">
+                          <a14:useLocalDpi xmlns:a14="http://schemas.microsoft.com/office/drawing/2010/main" val="0"/>
+                        </a:ext>
+                      </a:extLst>
+                    </a:blip>
+                    <a:srcRect/>
+                    <a:stretch>
+                      <a:fillRect/>
+                    </a:stretch>
+                  </pic:blipFill>
+                  <pic:spPr bwMode="auto">
+                    <a:xfrm>
+                      <a:off x="0" y="0"/>
+                      <a:ext cx="4486275" cy="3648075"/>
+                    </a:xfrm>
+                    <a:prstGeom prst="rect">
+                      <a:avLst/>
+                    </a:prstGeom>
+                    <a:noFill/>
+                    <a:ln>
+                      <a:noFill/>
+                    </a:ln>
+                  </pic:spPr>
+                </pic:pic>
+              </a:graphicData>
+            </a:graphic>
+          </wp:inline>
+        </w:drawing>
+      </w:r>
+    </w:p>
+    <w:p/>
+    <w:p>
+      <w:r>
+        <w:t>Fig 2:</w:t>
+      </w:r>
+    </w:p>
+    <w:p/>
+    <w:p/>
+    <w:p/>
+    <w:p/>
+    <w:p>
+      <w:r>
+        <w:rPr>
+          <w:noProof/>
+        </w:rPr>
+        <w:lastRenderedPageBreak/>
+        <w:drawing>
+          <wp:inline distT="0" distB="0" distL="0" distR="0" wp14:anchorId="00104FE1" wp14:editId="0CD521BD">
+            <wp:extent cx="4514850" cy="3267075"/>
+            <wp:effectExtent l="0" t="0" r="0" b="9525"/>
+            <wp:docPr id="4" name="Picture 4"/>
+            <wp:cNvGraphicFramePr>
+              <a:graphicFrameLocks xmlns:a="http://schemas.openxmlformats.org/drawingml/2006/main" noChangeAspect="1"/>
+            </wp:cNvGraphicFramePr>
+            <a:graphic xmlns:a="http://schemas.openxmlformats.org/drawingml/2006/main">
+              <a:graphicData uri="http://schemas.openxmlformats.org/drawingml/2006/picture">
+                <pic:pic xmlns:pic="http://schemas.openxmlformats.org/drawingml/2006/picture">
+                  <pic:nvPicPr>
+                    <pic:cNvPr id="0" name="Picture 3"/>
+                    <pic:cNvPicPr>
+                      <a:picLocks noChangeAspect="1" noChangeArrowheads="1"/>
+                    </pic:cNvPicPr>
+                  </pic:nvPicPr>
+                  <pic:blipFill>
+                    <a:blip r:embed="rId44">
+                      <a:extLst>
+                        <a:ext uri="{28A0092B-C50C-407E-A947-70E740481C1C}">
+                          <a14:useLocalDpi xmlns:a14="http://schemas.microsoft.com/office/drawing/2010/main" val="0"/>
+                        </a:ext>
+                      </a:extLst>
+                    </a:blip>
+                    <a:srcRect/>
+                    <a:stretch>
+                      <a:fillRect/>
+                    </a:stretch>
+                  </pic:blipFill>
+                  <pic:spPr bwMode="auto">
+                    <a:xfrm>
+                      <a:off x="0" y="0"/>
+                      <a:ext cx="4514850" cy="3267075"/>
+                    </a:xfrm>
+                    <a:prstGeom prst="rect">
+                      <a:avLst/>
+                    </a:prstGeom>
+                    <a:noFill/>
+                    <a:ln>
+                      <a:noFill/>
+                    </a:ln>
+                  </pic:spPr>
+                </pic:pic>
+              </a:graphicData>
+            </a:graphic>
+          </wp:inline>
+        </w:drawing>
+      </w:r>
+    </w:p>
+    <w:p/>
+    <w:p>
+      <w:r>
+        <w:t>Fig 3 - Replication cycle:</w:t>
+      </w:r>
+    </w:p>
+    <w:p>
+      <w:r>
+        <w:rPr>
+          <w:noProof/>
+        </w:rPr>
+        <w:lastRenderedPageBreak/>
+        <w:drawing>
+          <wp:inline distT="0" distB="0" distL="0" distR="0" wp14:anchorId="677C0F93" wp14:editId="1D6E5F94">
+            <wp:extent cx="5514975" cy="6143625"/>
+            <wp:effectExtent l="0" t="0" r="9525" b="9525"/>
+            <wp:docPr id="5" name="Picture 5"/>
+            <wp:cNvGraphicFramePr>
+              <a:graphicFrameLocks xmlns:a="http://schemas.openxmlformats.org/drawingml/2006/main" noChangeAspect="1"/>
+            </wp:cNvGraphicFramePr>
+            <a:graphic xmlns:a="http://schemas.openxmlformats.org/drawingml/2006/main">
+              <a:graphicData uri="http://schemas.openxmlformats.org/drawingml/2006/picture">
+                <pic:pic xmlns:pic="http://schemas.openxmlformats.org/drawingml/2006/picture">
+                  <pic:nvPicPr>
+                    <pic:cNvPr id="0" name="Picture 4"/>
+                    <pic:cNvPicPr>
+                      <a:picLocks noChangeAspect="1" noChangeArrowheads="1"/>
+                    </pic:cNvPicPr>
+                  </pic:nvPicPr>
+                  <pic:blipFill>
+                    <a:blip r:embed="rId45">
+                      <a:extLst>
+                        <a:ext uri="{28A0092B-C50C-407E-A947-70E740481C1C}">
+                          <a14:useLocalDpi xmlns:a14="http://schemas.microsoft.com/office/drawing/2010/main" val="0"/>
+                        </a:ext>
+                      </a:extLst>
+                    </a:blip>
+                    <a:srcRect/>
+                    <a:stretch>
+                      <a:fillRect/>
+                    </a:stretch>
+                  </pic:blipFill>
+                  <pic:spPr bwMode="auto">
+                    <a:xfrm>
+                      <a:off x="0" y="0"/>
+                      <a:ext cx="5514975" cy="6143625"/>
+                    </a:xfrm>
+                    <a:prstGeom prst="rect">
+                      <a:avLst/>
+                    </a:prstGeom>
+                    <a:noFill/>
+                    <a:ln>
+                      <a:noFill/>
+                    </a:ln>
+                  </pic:spPr>
+                </pic:pic>
+              </a:graphicData>
+            </a:graphic>
+          </wp:inline>
+        </w:drawing>
+      </w:r>
+    </w:p>
+    <w:p/>
+    <w:p/>
+    <w:p/>
+    <w:p/>
+    <w:p/>
+    <w:p>
+      <w:r>
+        <w:t>Fig 5:</w:t>
+      </w:r>
+    </w:p>
+    <w:p/>
+    <w:p>
+      <w:r>
+        <w:rPr>
+          <w:noProof/>
+        </w:rPr>
+        <w:lastRenderedPageBreak/>
+        <w:drawing>
+          <wp:inline distT="0" distB="0" distL="0" distR="0" wp14:anchorId="2E55649E" wp14:editId="1D01CF8D">
+            <wp:extent cx="4524375" cy="4657725"/>
+            <wp:effectExtent l="0" t="0" r="9525" b="9525"/>
+            <wp:docPr id="6" name="Picture 6"/>
+            <wp:cNvGraphicFramePr>
+              <a:graphicFrameLocks xmlns:a="http://schemas.openxmlformats.org/drawingml/2006/main" noChangeAspect="1"/>
+            </wp:cNvGraphicFramePr>
+            <a:graphic xmlns:a="http://schemas.openxmlformats.org/drawingml/2006/main">
+              <a:graphicData uri="http://schemas.openxmlformats.org/drawingml/2006/picture">
+                <pic:pic xmlns:pic="http://schemas.openxmlformats.org/drawingml/2006/picture">
+                  <pic:nvPicPr>
+                    <pic:cNvPr id="0" name="Picture 5"/>
+                    <pic:cNvPicPr>
+                      <a:picLocks noChangeAspect="1" noChangeArrowheads="1"/>
+                    </pic:cNvPicPr>
+                  </pic:nvPicPr>
+                  <pic:blipFill>
+                    <a:blip r:embed="rId46">
+                      <a:extLst>
+                        <a:ext uri="{28A0092B-C50C-407E-A947-70E740481C1C}">
+                          <a14:useLocalDpi xmlns:a14="http://schemas.microsoft.com/office/drawing/2010/main" val="0"/>
+                        </a:ext>
+                      </a:extLst>
+                    </a:blip>
+                    <a:srcRect/>
+                    <a:stretch>
+                      <a:fillRect/>
+                    </a:stretch>
+                  </pic:blipFill>
+                  <pic:spPr bwMode="auto">
+                    <a:xfrm>
+                      <a:off x="0" y="0"/>
+                      <a:ext cx="4524375" cy="4657725"/>
+                    </a:xfrm>
+                    <a:prstGeom prst="rect">
+                      <a:avLst/>
+                    </a:prstGeom>
+                    <a:noFill/>
+                    <a:ln>
+                      <a:noFill/>
+                    </a:ln>
+                  </pic:spPr>
+                </pic:pic>
+              </a:graphicData>
+            </a:graphic>
+          </wp:inline>
+        </w:drawing>
+      </w:r>
+    </w:p>
+    <w:p/>
+    <w:p/>
+    <w:p/>
+    <w:p/>
+    <w:p>
+      <w:r>
+        <w:t>Fig 6:</w:t>
+      </w:r>
+    </w:p>
+    <w:p/>
+    <w:p/>
+    <w:p/>
+    <w:p>
+      <w:r>
+        <w:rPr>
+          <w:noProof/>
+        </w:rPr>
+        <w:lastRenderedPageBreak/>
+        <w:drawing>
+          <wp:inline distT="0" distB="0" distL="0" distR="0" wp14:anchorId="69841901" wp14:editId="0BC031D4">
+            <wp:extent cx="5457825" cy="5524500"/>
+            <wp:effectExtent l="0" t="0" r="9525" b="0"/>
+            <wp:docPr id="7" name="Picture 7"/>
+            <wp:cNvGraphicFramePr>
+              <a:graphicFrameLocks xmlns:a="http://schemas.openxmlformats.org/drawingml/2006/main" noChangeAspect="1"/>
+            </wp:cNvGraphicFramePr>
+            <a:graphic xmlns:a="http://schemas.openxmlformats.org/drawingml/2006/main">
+              <a:graphicData uri="http://schemas.openxmlformats.org/drawingml/2006/picture">
+                <pic:pic xmlns:pic="http://schemas.openxmlformats.org/drawingml/2006/picture">
+                  <pic:nvPicPr>
+                    <pic:cNvPr id="0" name="Picture 6"/>
+                    <pic:cNvPicPr>
+                      <a:picLocks noChangeAspect="1" noChangeArrowheads="1"/>
+                    </pic:cNvPicPr>
+                  </pic:nvPicPr>
+                  <pic:blipFill>
+                    <a:blip r:embed="rId47">
+                      <a:extLst>
+                        <a:ext uri="{28A0092B-C50C-407E-A947-70E740481C1C}">
+                          <a14:useLocalDpi xmlns:a14="http://schemas.microsoft.com/office/drawing/2010/main" val="0"/>
+                        </a:ext>
+                      </a:extLst>
+                    </a:blip>
+                    <a:srcRect/>
+                    <a:stretch>
+                      <a:fillRect/>
+                    </a:stretch>
+                  </pic:blipFill>
+                  <pic:spPr bwMode="auto">
+                    <a:xfrm>
+                      <a:off x="0" y="0"/>
+                      <a:ext cx="5457825" cy="5524500"/>
+                    </a:xfrm>
+                    <a:prstGeom prst="rect">
+                      <a:avLst/>
+                    </a:prstGeom>
+                    <a:noFill/>
+                    <a:ln>
+                      <a:noFill/>
+                    </a:ln>
+                  </pic:spPr>
+                </pic:pic>
+              </a:graphicData>
+            </a:graphic>
+          </wp:inline>
+        </w:drawing>
+      </w:r>
+    </w:p>
+    <w:p/>
+    <w:p/>
+    <w:p/>
+    <w:p/>
+    <w:p>
+      <w:r>
+        <w:t>Fig 7:</w:t>
+      </w:r>
+    </w:p>
+    <w:p/>
+    <w:p/>
+    <w:p/>
+    <w:p>
+      <w:r>
+        <w:rPr>
+          <w:noProof/>
+        </w:rPr>
+        <w:lastRenderedPageBreak/>
+        <w:drawing>
+          <wp:inline distT="0" distB="0" distL="0" distR="0" wp14:anchorId="67444C28" wp14:editId="422A98EF">
+            <wp:extent cx="5391150" cy="3629025"/>
+            <wp:effectExtent l="0" t="0" r="0" b="9525"/>
+            <wp:docPr id="8" name="Picture 8"/>
+            <wp:cNvGraphicFramePr>
+              <a:graphicFrameLocks xmlns:a="http://schemas.openxmlformats.org/drawingml/2006/main" noChangeAspect="1"/>
+            </wp:cNvGraphicFramePr>
+            <a:graphic xmlns:a="http://schemas.openxmlformats.org/drawingml/2006/main">
+              <a:graphicData uri="http://schemas.openxmlformats.org/drawingml/2006/picture">
+                <pic:pic xmlns:pic="http://schemas.openxmlformats.org/drawingml/2006/picture">
+                  <pic:nvPicPr>
+                    <pic:cNvPr id="0" name="Picture 7"/>
+                    <pic:cNvPicPr>
+                      <a:picLocks noChangeAspect="1" noChangeArrowheads="1"/>
+                    </pic:cNvPicPr>
+                  </pic:nvPicPr>
+                  <pic:blipFill>
+                    <a:blip r:embed="rId48">
+                      <a:extLst>
+                        <a:ext uri="{28A0092B-C50C-407E-A947-70E740481C1C}">
+                          <a14:useLocalDpi xmlns:a14="http://schemas.microsoft.com/office/drawing/2010/main" val="0"/>
+                        </a:ext>
+                      </a:extLst>
+                    </a:blip>
+                    <a:srcRect/>
+                    <a:stretch>
+                      <a:fillRect/>
+                    </a:stretch>
+                  </pic:blipFill>
+                  <pic:spPr bwMode="auto">
+                    <a:xfrm>
+                      <a:off x="0" y="0"/>
+                      <a:ext cx="5391150" cy="3629025"/>
+                    </a:xfrm>
+                    <a:prstGeom prst="rect">
+                      <a:avLst/>
+                    </a:prstGeom>
+                    <a:noFill/>
+                    <a:ln>
+                      <a:noFill/>
+                    </a:ln>
+                  </pic:spPr>
+                </pic:pic>
+              </a:graphicData>
+            </a:graphic>
+          </wp:inline>
+        </w:drawing>
+      </w:r>
+    </w:p>
+    <w:p/>
+    <w:p/>
+    <w:p/>
+    <w:p/>
+    <w:p>
+      <w:r>
+        <w:t>Fig 8:</w:t>
+      </w:r>
+    </w:p>
+    <w:p/>
+    <w:p/>
+    <w:p/>
+    <w:p>
+      <w:r>
+        <w:rPr>
+          <w:noProof/>
+        </w:rPr>
+        <w:lastRenderedPageBreak/>
+        <w:drawing>
+          <wp:inline distT="0" distB="0" distL="0" distR="0" wp14:anchorId="7739F312" wp14:editId="052EE91C">
+            <wp:extent cx="5505450" cy="6076950"/>
+            <wp:effectExtent l="0" t="0" r="0" b="0"/>
+            <wp:docPr id="9" name="Picture 9"/>
+            <wp:cNvGraphicFramePr>
+              <a:graphicFrameLocks xmlns:a="http://schemas.openxmlformats.org/drawingml/2006/main" noChangeAspect="1"/>
+            </wp:cNvGraphicFramePr>
+            <a:graphic xmlns:a="http://schemas.openxmlformats.org/drawingml/2006/main">
+              <a:graphicData uri="http://schemas.openxmlformats.org/drawingml/2006/picture">
+                <pic:pic xmlns:pic="http://schemas.openxmlformats.org/drawingml/2006/picture">
+                  <pic:nvPicPr>
+                    <pic:cNvPr id="0" name="Picture 8"/>
+                    <pic:cNvPicPr>
+                      <a:picLocks noChangeAspect="1" noChangeArrowheads="1"/>
+                    </pic:cNvPicPr>
+                  </pic:nvPicPr>
+                  <pic:blipFill>
+                    <a:blip r:embed="rId49">
+                      <a:extLst>
+                        <a:ext uri="{28A0092B-C50C-407E-A947-70E740481C1C}">
+                          <a14:useLocalDpi xmlns:a14="http://schemas.microsoft.com/office/drawing/2010/main" val="0"/>
+                        </a:ext>
+                      </a:extLst>
+                    </a:blip>
+                    <a:srcRect/>
+                    <a:stretch>
+                      <a:fillRect/>
+                    </a:stretch>
+                  </pic:blipFill>
+                  <pic:spPr bwMode="auto">
+                    <a:xfrm>
+                      <a:off x="0" y="0"/>
+                      <a:ext cx="5505450" cy="6076950"/>
+                    </a:xfrm>
+                    <a:prstGeom prst="rect">
+                      <a:avLst/>
+                    </a:prstGeom>
+                    <a:noFill/>
+                    <a:ln>
+                      <a:noFill/>
+                    </a:ln>
+                  </pic:spPr>
+                </pic:pic>
+              </a:graphicData>
+            </a:graphic>
+          </wp:inline>
+        </w:drawing>
+      </w:r>
+    </w:p>
+    <w:p/>
+    <w:p>
+      <w:pPr>
+        <w:pStyle w:val="Heading1"/>
+      </w:pPr>
+      <w:bookmarkStart w:id="25" w:name="_Toc50462792"/>
+      <w:bookmarkStart w:id="26" w:name="_Toc63592780"/>
+      <w:r>
+        <w:t>School and building re-openings</w:t>
+      </w:r>
+      <w:bookmarkEnd w:id="25"/>
+      <w:bookmarkEnd w:id="26"/>
+    </w:p>
+    <w:p>
+      <w:pPr>
+        <w:pStyle w:val="Heading2"/>
+      </w:pPr>
+      <w:bookmarkStart w:id="27" w:name="_Toc50462793"/>
+      <w:bookmarkStart w:id="28" w:name="_Toc63592781"/>
+      <w:r>
+        <w:t>School reports</w:t>
+      </w:r>
+      <w:bookmarkEnd w:id="27"/>
+      <w:bookmarkEnd w:id="28"/>
+    </w:p>
+    <w:p>
+      <w:r>
+        <w:rPr>
+          <w:b/>
+          <w:bCs/>
+        </w:rPr>
+        <w:t>Sick Kids (Canada)</w:t>
+      </w:r>
+      <w:r>
+        <w:t xml:space="preserve">: </w:t>
+      </w:r>
+      <w:hyperlink r:id="rId50" w:history="1">
+        <w:r>
+          <w:rPr>
+            <w:rStyle w:val="Hyperlink"/>
+          </w:rPr>
+          <w:t>https://www.sickkids.ca/PDFs/About-SickKids/81407-COVID19-Recommendations-for-School-Reopening-SickKids.pdf</w:t>
+        </w:r>
+      </w:hyperlink>
+      <w:r>
+        <w:t xml:space="preserve"> </w:t>
+      </w:r>
+    </w:p>
+    <w:p/>
+    <w:p>
+      <w:r>
+        <w:t xml:space="preserve">First iteration. I personally do not find this report contains good analysis of the issues, or even identifies all the issues.  It was revised July 29. Same, it still seems to be a political piece designed to support re-opening but not analysing the situation well. </w:t>
+      </w:r>
+    </w:p>
+    <w:p/>
+    <w:p>
+      <w:r>
+        <w:rPr>
+          <w:b/>
+          <w:bCs/>
+        </w:rPr>
+        <w:t>Harvard School of Public Health school report</w:t>
+      </w:r>
+      <w:r>
+        <w:t xml:space="preserve">: </w:t>
+      </w:r>
+      <w:hyperlink r:id="rId51" w:history="1">
+        <w:r>
+          <w:rPr>
+            <w:rStyle w:val="Hyperlink"/>
+          </w:rPr>
+          <w:t>https://schools.forhealth.org/risk-reduction-strategies-for-reopening-schools/</w:t>
+        </w:r>
+      </w:hyperlink>
+    </w:p>
+    <w:p/>
+    <w:p>
+      <w:r>
+        <w:rPr>
+          <w:b/>
+          <w:bCs/>
+        </w:rPr>
+        <w:t>Report on school reopening from Denmark</w:t>
+      </w:r>
+      <w:r>
+        <w:t xml:space="preserve">: </w:t>
+      </w:r>
+      <w:hyperlink r:id="rId52" w:history="1">
+        <w:r>
+          <w:rPr>
+            <w:rStyle w:val="Hyperlink"/>
+          </w:rPr>
+          <w:t>https://www.brookings.edu/wp-content/uploads/2020/06/Brookings-Reopening-the-World-FINAL.pdf</w:t>
+        </w:r>
+      </w:hyperlink>
+    </w:p>
+    <w:p/>
+    <w:p>
+      <w:r>
+        <w:rPr>
+          <w:b/>
+          <w:bCs/>
+        </w:rPr>
+        <w:t>ASHRAE (building engineering/air experts) COVID-19 ref</w:t>
+      </w:r>
+      <w:r>
+        <w:rPr>
+          <w:b/>
+          <w:bCs/>
+        </w:rPr>
+        <w:t>erences</w:t>
+      </w:r>
+      <w:r>
+        <w:rPr>
+          <w:b/>
+          <w:bCs/>
+        </w:rPr>
+        <w:t xml:space="preserve"> and report on buildings</w:t>
+      </w:r>
+      <w:r>
+        <w:t xml:space="preserve">: </w:t>
+      </w:r>
+      <w:hyperlink r:id="rId53" w:history="1">
+        <w:r>
+          <w:rPr>
+            <w:rStyle w:val="Hyperlink"/>
+          </w:rPr>
+          <w:t>https://www.ashrae.org/technical-resources/resources</w:t>
+        </w:r>
+      </w:hyperlink>
+      <w:r>
+        <w:t>. Their school report is here:</w:t>
+      </w:r>
+      <w:r>
+        <w:t xml:space="preserve"> </w:t>
+      </w:r>
+      <w:hyperlink r:id="rId54" w:history="1">
+        <w:r>
+          <w:rPr>
+            <w:rStyle w:val="Hyperlink"/>
+          </w:rPr>
+          <w:t>https://www.ashrae.org/about/news/2020/ashrae-introduces-updated-reopening-guide-for-schools-and-universities</w:t>
+        </w:r>
+      </w:hyperlink>
+    </w:p>
+    <w:p/>
+    <w:p>
+      <w:r>
+        <w:t xml:space="preserve">Ontario’s guide to re-opening schools: </w:t>
+      </w:r>
+      <w:hyperlink r:id="rId55" w:history="1">
+        <w:r>
+          <w:rPr>
+            <w:rStyle w:val="Hyperlink"/>
+          </w:rPr>
+          <w:t>https://www.ontario.ca/page/guide-reopening-ontarios-schools</w:t>
+        </w:r>
+      </w:hyperlink>
+    </w:p>
+    <w:p/>
+    <w:p/>
+    <w:p>
+      <w:pPr>
+        <w:pStyle w:val="Heading2"/>
+      </w:pPr>
+      <w:bookmarkStart w:id="29" w:name="_Toc50462794"/>
+      <w:bookmarkStart w:id="30" w:name="_Toc63592782"/>
+      <w:r>
+        <w:t>Advice from experts on how to make indoors safer</w:t>
+      </w:r>
+      <w:bookmarkEnd w:id="29"/>
+      <w:bookmarkEnd w:id="30"/>
+    </w:p>
+    <w:p>
+      <w:pPr>
+        <w:pStyle w:val="Quote-Q--MINE"/>
+      </w:pPr>
+      <w:r>
+        <w:t>True HEPA filters. Look for the CADR number. Its the number of cubic feet per minute of filtered air delivered to a space. If dividing CADR*60 by your room volume is &gt;=5, then it’s appropriately sized.</w:t>
+      </w:r>
+    </w:p>
+    <w:p/>
+    <w:p>
+      <w:r>
+        <w:rPr>
+          <w:noProof/>
+        </w:rPr>
+        <w:drawing>
+          <wp:inline distT="0" distB="0" distL="0" distR="0" wp14:anchorId="73B19C7A" wp14:editId="7FCCF532">
+            <wp:extent cx="4467849" cy="895475"/>
+            <wp:effectExtent l="0" t="0" r="9525" b="0"/>
+            <wp:docPr id="15" name="Picture 15"/>
+            <wp:cNvGraphicFramePr>
+              <a:graphicFrameLocks xmlns:a="http://schemas.openxmlformats.org/drawingml/2006/main" noChangeAspect="1"/>
+            </wp:cNvGraphicFramePr>
+            <a:graphic xmlns:a="http://schemas.openxmlformats.org/drawingml/2006/main">
+              <a:graphicData uri="http://schemas.openxmlformats.org/drawingml/2006/picture">
+                <pic:pic xmlns:pic="http://schemas.openxmlformats.org/drawingml/2006/picture">
+                  <pic:nvPicPr>
+                    <pic:cNvPr id="1" name=""/>
+                    <pic:cNvPicPr/>
+                  </pic:nvPicPr>
+                  <pic:blipFill>
+                    <a:blip r:embed="rId56"/>
+                    <a:stretch>
+                      <a:fillRect/>
+                    </a:stretch>
+                  </pic:blipFill>
+                  <pic:spPr>
+                    <a:xfrm>
+                      <a:off x="0" y="0"/>
+                      <a:ext cx="4467849" cy="895475"/>
+                    </a:xfrm>
+                    <a:prstGeom prst="rect">
+                      <a:avLst/>
+                    </a:prstGeom>
+                  </pic:spPr>
+                </pic:pic>
+              </a:graphicData>
+            </a:graphic>
+          </wp:inline>
+        </w:drawing>
+      </w:r>
+    </w:p>
+    <w:p/>
+    <w:p>
+      <w:pPr>
+        <w:pStyle w:val="Heading4"/>
+      </w:pPr>
+      <w:r>
+        <w:t>Use HEPA filters CADR &gt; 300 and no gimmicks</w:t>
+      </w:r>
+    </w:p>
+    <w:p>
+      <w:pPr>
+        <w:pStyle w:val="Quote-Q--MINE"/>
+      </w:pPr>
+      <w:r>
+        <w:t xml:space="preserve">Many portable HEPA air cleaners can </w:t>
+      </w:r>
+      <w:proofErr w:type="spellStart"/>
+      <w:r>
+        <w:t>signif</w:t>
+      </w:r>
+      <w:proofErr w:type="spellEnd"/>
+      <w:r>
+        <w:t>' lower risks of SARS-CoV-2 exposure in classrooms &lt; 1,000 ft2.  Put on stable small table to lower re-suspension from floor. Go CADR &gt; 300 (</w:t>
+      </w:r>
+      <w:proofErr w:type="spellStart"/>
+      <w:r>
+        <w:t>scfm</w:t>
+      </w:r>
+      <w:proofErr w:type="spellEnd"/>
+      <w:r>
+        <w:t xml:space="preserve">) for ETS. Avoid devices w/ gimmicky add-ons. Just purchased 12 for my </w:t>
+      </w:r>
+      <w:proofErr w:type="spellStart"/>
+      <w:r>
+        <w:t>bldg</w:t>
+      </w:r>
+      <w:proofErr w:type="spellEnd"/>
+      <w:r>
+        <w:t xml:space="preserve"> @Portland_State.</w:t>
+      </w:r>
+    </w:p>
+    <w:p>
+      <w:pPr>
+        <w:pStyle w:val="Quote-Q--MINE"/>
+      </w:pPr>
+    </w:p>
+    <w:p>
+      <w:pPr>
+        <w:pStyle w:val="Quote-Q--MINE"/>
+      </w:pPr>
+    </w:p>
+    <w:p>
+      <w:pPr>
+        <w:pStyle w:val="Quote-Q--MINE"/>
+      </w:pPr>
+    </w:p>
+    <w:p>
+      <w:pPr>
+        <w:pStyle w:val="Quote-Q--MINE"/>
+      </w:pPr>
+      <w:r>
+        <w:rPr>
+          <w:noProof/>
+        </w:rPr>
+        <w:lastRenderedPageBreak/>
+        <w:drawing>
+          <wp:inline distT="0" distB="0" distL="0" distR="0" wp14:anchorId="74E7692F" wp14:editId="6CBB312C">
+            <wp:extent cx="4553585" cy="3934374"/>
+            <wp:effectExtent l="0" t="0" r="0" b="0"/>
+            <wp:docPr id="17" name="Picture 17"/>
+            <wp:cNvGraphicFramePr>
+              <a:graphicFrameLocks xmlns:a="http://schemas.openxmlformats.org/drawingml/2006/main" noChangeAspect="1"/>
+            </wp:cNvGraphicFramePr>
+            <a:graphic xmlns:a="http://schemas.openxmlformats.org/drawingml/2006/main">
+              <a:graphicData uri="http://schemas.openxmlformats.org/drawingml/2006/picture">
+                <pic:pic xmlns:pic="http://schemas.openxmlformats.org/drawingml/2006/picture">
+                  <pic:nvPicPr>
+                    <pic:cNvPr id="1" name=""/>
+                    <pic:cNvPicPr/>
+                  </pic:nvPicPr>
+                  <pic:blipFill>
+                    <a:blip r:embed="rId57"/>
+                    <a:stretch>
+                      <a:fillRect/>
+                    </a:stretch>
+                  </pic:blipFill>
+                  <pic:spPr>
+                    <a:xfrm>
+                      <a:off x="0" y="0"/>
+                      <a:ext cx="4553585" cy="3934374"/>
+                    </a:xfrm>
+                    <a:prstGeom prst="rect">
+                      <a:avLst/>
+                    </a:prstGeom>
+                  </pic:spPr>
+                </pic:pic>
+              </a:graphicData>
+            </a:graphic>
+          </wp:inline>
+        </w:drawing>
+      </w:r>
+    </w:p>
+    <w:p>
+      <w:pPr>
+        <w:pStyle w:val="Quote-Q--MINE"/>
+      </w:pPr>
+    </w:p>
+    <w:p>
+      <w:pPr>
+        <w:pStyle w:val="Quote-Q--MINE"/>
+      </w:pPr>
+    </w:p>
+    <w:p>
+      <w:pPr>
+        <w:pStyle w:val="Quote-Q--MINE"/>
+      </w:pPr>
+    </w:p>
+    <w:p>
+      <w:pPr>
+        <w:pStyle w:val="Quote-Q--MINE"/>
+      </w:pPr>
+      <w:r>
+        <w:t>CADR stands for Clean Air Delivery Rate.  Companies that sell these usually give the number and not the units.  These are standard cubic feet per minute (</w:t>
+      </w:r>
+      <w:proofErr w:type="spellStart"/>
+      <w:r>
+        <w:t>scfm</w:t>
+      </w:r>
+      <w:proofErr w:type="spellEnd"/>
+      <w:r>
+        <w:t xml:space="preserve">).  CADR = A*B where A is </w:t>
+      </w:r>
+      <w:proofErr w:type="spellStart"/>
+      <w:r>
+        <w:t>teh</w:t>
+      </w:r>
+      <w:proofErr w:type="spellEnd"/>
+      <w:r>
+        <w:t xml:space="preserve"> single pass removal fraction and B is air flow rate though the device, e.g., </w:t>
+      </w:r>
+      <w:proofErr w:type="spellStart"/>
+      <w:r>
+        <w:t>scfm</w:t>
+      </w:r>
+      <w:proofErr w:type="spellEnd"/>
+      <w:r>
+        <w:t>.</w:t>
+      </w:r>
+    </w:p>
+    <w:p>
+      <w:pPr>
+        <w:pStyle w:val="Quote-Q--MINE"/>
+      </w:pPr>
+      <w:r>
+        <w:rPr>
+          <w:noProof/>
+        </w:rPr>
+        <w:drawing>
+          <wp:inline distT="0" distB="0" distL="0" distR="0" wp14:anchorId="645A63FC" wp14:editId="7ABAB640">
+            <wp:extent cx="4515480" cy="990738"/>
+            <wp:effectExtent l="0" t="0" r="0" b="0"/>
+            <wp:docPr id="16" name="Picture 16"/>
+            <wp:cNvGraphicFramePr>
+              <a:graphicFrameLocks xmlns:a="http://schemas.openxmlformats.org/drawingml/2006/main" noChangeAspect="1"/>
+            </wp:cNvGraphicFramePr>
+            <a:graphic xmlns:a="http://schemas.openxmlformats.org/drawingml/2006/main">
+              <a:graphicData uri="http://schemas.openxmlformats.org/drawingml/2006/picture">
+                <pic:pic xmlns:pic="http://schemas.openxmlformats.org/drawingml/2006/picture">
+                  <pic:nvPicPr>
+                    <pic:cNvPr id="1" name=""/>
+                    <pic:cNvPicPr/>
+                  </pic:nvPicPr>
+                  <pic:blipFill>
+                    <a:blip r:embed="rId58"/>
+                    <a:stretch>
+                      <a:fillRect/>
+                    </a:stretch>
+                  </pic:blipFill>
+                  <pic:spPr>
+                    <a:xfrm>
+                      <a:off x="0" y="0"/>
+                      <a:ext cx="4515480" cy="990738"/>
+                    </a:xfrm>
+                    <a:prstGeom prst="rect">
+                      <a:avLst/>
+                    </a:prstGeom>
+                  </pic:spPr>
+                </pic:pic>
+              </a:graphicData>
+            </a:graphic>
+          </wp:inline>
+        </w:drawing>
+      </w:r>
+    </w:p>
+    <w:p>
+      <w:pPr>
+        <w:pStyle w:val="Citation-C--MINE"/>
+      </w:pPr>
+      <w:hyperlink r:id="rId59" w:history="1">
+        <w:r>
+          <w:rPr>
+            <w:rStyle w:val="Hyperlink"/>
+          </w:rPr>
+          <w:t>https://mobile.twitter.com/CorsIAQ/status/1283260431906205697</w:t>
+        </w:r>
+      </w:hyperlink>
+    </w:p>
+    <w:p/>
+    <w:p/>
+    <w:p>
+      <w:r>
+        <w:t xml:space="preserve">Dr. Richard </w:t>
+      </w:r>
+      <w:proofErr w:type="spellStart"/>
+      <w:r>
+        <w:t>Corsi</w:t>
+      </w:r>
+      <w:proofErr w:type="spellEnd"/>
+    </w:p>
+    <w:p>
+      <w:r>
+        <w:t>@CorsIAQ</w:t>
+      </w:r>
+    </w:p>
+    <w:p>
+      <w:r>
+        <w:t>Unknown</w:t>
+      </w:r>
+    </w:p>
+    <w:p>
+      <w:r>
+        <w:t xml:space="preserve">1/  All gr8 points made by </w:t>
+      </w:r>
+    </w:p>
+    <w:p>
+      <w:r>
+        <w:t>@Poppendieck</w:t>
+      </w:r>
+    </w:p>
+    <w:p/>
+    <w:p>
+      <w:r>
+        <w:lastRenderedPageBreak/>
+        <w:t xml:space="preserve">. Knows his stuff!  I've recommended in several forums, including today, to stick to proven technologies.  In the case of portable air cleaners, that means those with HEPA filters.  As Dustin says, avoid "add </w:t>
+      </w:r>
+      <w:proofErr w:type="spellStart"/>
+      <w:r>
+        <w:t>ons</w:t>
+      </w:r>
+      <w:proofErr w:type="spellEnd"/>
+      <w:r>
+        <w:t>".  Stick to HEPA.  (more)</w:t>
+      </w:r>
+    </w:p>
+    <w:p/>
+    <w:p>
+      <w:pPr>
+        <w:ind w:left="720"/>
+      </w:pPr>
+      <w:r>
+        <w:t xml:space="preserve">Dustin </w:t>
+      </w:r>
+      <w:proofErr w:type="spellStart"/>
+      <w:r>
+        <w:t>Poppendieck</w:t>
+      </w:r>
+      <w:proofErr w:type="spellEnd"/>
+    </w:p>
+    <w:p>
+      <w:pPr>
+        <w:ind w:left="720"/>
+      </w:pPr>
+      <w:r>
+        <w:t>@Poppendieck</w:t>
+      </w:r>
+    </w:p>
+    <w:p>
+      <w:pPr>
+        <w:ind w:left="720"/>
+      </w:pPr>
+      <w:r>
+        <w:t>Portable air cleaners should be one of the pillars of school room COVID19 risk reduction.  Frustrating feedback from teachers:  "not allowed due to no recommendation from CDC" and "we can't give them to one classroom if we don't give them to all"... 1/3</w:t>
+      </w:r>
+    </w:p>
+    <w:p>
+      <w:r>
+        <w:t>9:59 PM · Jul 23, 2020·Twitter Web App</w:t>
+      </w:r>
+    </w:p>
+    <w:p/>
+    <w:p>
+      <w:r>
+        <w:t>2/  Any portable air cleaner (PAC) that is worth considering should have a stated Clean Air Delivery Rate (CADR).  Those that do not, probably don't for a reason.  The CADR is usually certified (in North America) by AHAM - https://aham.org.  (more)</w:t>
+      </w:r>
+    </w:p>
+    <w:p/>
+    <w:p>
+      <w:r>
+        <w:t>3/  CADR is the product of 2 numbers (eta x Q). Eta is the single-pass removal efficiency for a pollutant (fraction of pollutant removed with one pass through a PAC). Q is the volumetric flow rate of air (e.g., standard cubic feet per minute [</w:t>
+      </w:r>
+      <w:proofErr w:type="spellStart"/>
+      <w:r>
+        <w:t>scfm</w:t>
+      </w:r>
+      <w:proofErr w:type="spellEnd"/>
+      <w:r>
+        <w:t>]) through a PAC.  (more)</w:t>
+      </w:r>
+    </w:p>
+    <w:p/>
+    <w:p>
+      <w:r>
+        <w:t>4/  Some PACs not based on HEPA filtration may have a relatively large eta but very low value of Q. Companies that sell these have touted their high removal efficiency (despite a low &amp; unstated CADR). Efficient but not effective! You are not told that part of the story.</w:t>
+      </w:r>
+    </w:p>
+    <w:p/>
+    <w:p>
+      <w:r>
+        <w:t>5/  For a HEPA-based air cleaner you can take the CADR &amp; multiply it by 60 to get cubic feet per hour.  Then divide by room volume (floor area x ceiling height).  The resulting value has units of per hour (i.e., 1/hr), the same units as outdoor air exchange rate.  (more)</w:t>
+      </w:r>
+    </w:p>
+    <w:p/>
+    <w:p>
+      <w:r>
+        <w:t>6/  So, you can think of a PAC as delivering an equivalent additional outdoor air exchange rate (hence Clean Air Delivery Rate).  Example, if the actual air exchange rate is 2/hr and you have a CADR*60/volume = 2/hr it is like you just doubled outdoor air exchange rate. (more)</w:t>
+      </w:r>
+    </w:p>
+    <w:p/>
+    <w:p>
+      <w:r>
+        <w:t>7/  If the mean removal pathways for particles in an indoor environment are outdoor air exchange (ventilation) and a PAC, in previous example the particle levels in air would be reduced by 50% relative to just ventilation. If there is recirculation through an HVAC system (more)</w:t>
+      </w:r>
+    </w:p>
+    <w:p/>
+    <w:p>
+      <w:r>
+        <w:t xml:space="preserve">8/  with filtration in the unit, the PAC will still reduce particle levels but not with the same impact (as there are now three major removal mechanisms).  For a typical K-12 classroom or large bedroom, etc., look for PAC w/ HEPA that have CADR &gt; 300 </w:t>
+      </w:r>
+      <w:proofErr w:type="spellStart"/>
+      <w:r>
+        <w:t>scfm</w:t>
+      </w:r>
+      <w:proofErr w:type="spellEnd"/>
+      <w:r>
+        <w:t xml:space="preserve"> for ... (more)</w:t>
+      </w:r>
+    </w:p>
+    <w:p/>
+    <w:p>
+      <w:r>
+        <w:t>9/  smoke (very small particles).  If it has a high CADR for these particles it will do well for 1 micron and greater particles that contain viruses.</w:t>
+      </w:r>
+    </w:p>
+    <w:p/>
+    <w:p>
+      <w:r>
+        <w:t>I hope that this is helpful.</w:t>
+      </w:r>
+    </w:p>
+    <w:p/>
+    <w:p>
+      <w:r>
+        <w:t>There will be a short quiz in twitter class tomorrow.</w:t>
+      </w:r>
+    </w:p>
+    <w:p/>
+    <w:p>
+      <w:pPr>
+        <w:pStyle w:val="Citation-C--MINE"/>
+      </w:pPr>
+      <w:r>
+        <w:lastRenderedPageBreak/>
+        <w:t xml:space="preserve">from </w:t>
+      </w:r>
+      <w:r>
+        <w:t>https://twitter.com/CorsIAQ/status/1286481149879914496</w:t>
+      </w:r>
+      <w:r>
+        <w:t>:</w:t>
+      </w:r>
+    </w:p>
+    <w:p/>
+    <w:p/>
+    <w:p>
+      <w:pPr>
+        <w:pStyle w:val="Heading4"/>
+      </w:pPr>
+      <w:r>
+        <w:t>CO2 meters. Aim for under 800 ppm</w:t>
+      </w:r>
+    </w:p>
+    <w:p>
+      <w:pPr>
+        <w:pStyle w:val="Quote-Q--MINE"/>
+      </w:pPr>
+      <w:r>
+        <w:t xml:space="preserve">I would bring a CO2 sensor (properly calibrated) into the classroom with me and make sure it stays below </w:t>
+      </w:r>
+      <w:r>
+        <w:t xml:space="preserve">1000 [updated to 800] </w:t>
+      </w:r>
+      <w:r>
+        <w:t>ppm.</w:t>
+      </w:r>
+    </w:p>
+    <w:p>
+      <w:hyperlink r:id="rId60" w:history="1">
+        <w:r>
+          <w:rPr>
+            <w:rStyle w:val="Hyperlink"/>
+          </w:rPr>
+          <w:t>https://twitter.com/linseymarr/status/1283827710784155649</w:t>
+        </w:r>
+      </w:hyperlink>
+    </w:p>
+    <w:p>
+      <w:pPr>
+        <w:pStyle w:val="Heading2"/>
+      </w:pPr>
+      <w:bookmarkStart w:id="31" w:name="_Toc50462795"/>
+      <w:bookmarkStart w:id="32" w:name="_Toc63592783"/>
+      <w:r>
+        <w:lastRenderedPageBreak/>
+        <w:t>School reopening tips</w:t>
+      </w:r>
+      <w:bookmarkEnd w:id="31"/>
+      <w:bookmarkEnd w:id="32"/>
+    </w:p>
+    <w:p>
+      <w:pPr>
+        <w:jc w:val="center"/>
+      </w:pPr>
+      <w:r>
+        <w:rPr>
+          <w:noProof/>
+        </w:rPr>
+        <w:lastRenderedPageBreak/>
+        <w:drawing>
+          <wp:inline distT="0" distB="0" distL="0" distR="0" wp14:anchorId="67EEB12E" wp14:editId="4B101C55">
+            <wp:extent cx="4919870" cy="32564615"/>
+            <wp:effectExtent l="0" t="0" r="0" b="0"/>
+            <wp:docPr id="14" name="Picture 14"/>
+            <wp:cNvGraphicFramePr>
+              <a:graphicFrameLocks xmlns:a="http://schemas.openxmlformats.org/drawingml/2006/main" noChangeAspect="1"/>
+            </wp:cNvGraphicFramePr>
+            <a:graphic xmlns:a="http://schemas.openxmlformats.org/drawingml/2006/main">
+              <a:graphicData uri="http://schemas.openxmlformats.org/drawingml/2006/picture">
+                <pic:pic xmlns:pic="http://schemas.openxmlformats.org/drawingml/2006/picture">
+                  <pic:nvPicPr>
+                    <pic:cNvPr id="1" name=""/>
+                    <pic:cNvPicPr/>
+                  </pic:nvPicPr>
+                  <pic:blipFill>
+                    <a:blip r:embed="rId61"/>
+                    <a:stretch>
+                      <a:fillRect/>
+                    </a:stretch>
+                  </pic:blipFill>
+                  <pic:spPr>
+                    <a:xfrm>
+                      <a:off x="0" y="0"/>
+                      <a:ext cx="4919870" cy="32564615"/>
+                    </a:xfrm>
+                    <a:prstGeom prst="rect">
+                      <a:avLst/>
+                    </a:prstGeom>
+                  </pic:spPr>
+                </pic:pic>
+              </a:graphicData>
+            </a:graphic>
+          </wp:inline>
+        </w:drawing>
+      </w:r>
+    </w:p>
+    <w:p>
+      <w:pPr>
+        <w:pStyle w:val="Heading1"/>
+      </w:pPr>
+      <w:bookmarkStart w:id="33" w:name="_Toc50462796"/>
+      <w:bookmarkStart w:id="34" w:name="_Toc63592784"/>
+      <w:r>
+        <w:lastRenderedPageBreak/>
+        <w:t>Kids get it</w:t>
+      </w:r>
+      <w:bookmarkEnd w:id="33"/>
+      <w:bookmarkEnd w:id="34"/>
+    </w:p>
+    <w:p/>
+    <w:p>
+      <w:hyperlink r:id="rId62" w:history="1">
+        <w:r>
+          <w:rPr>
+            <w:rStyle w:val="Hyperlink"/>
+          </w:rPr>
+          <w:t>https://twitter.com/jmcrookston/status/1298799083612708865</w:t>
+        </w:r>
+      </w:hyperlink>
+    </w:p>
+    <w:p/>
+    <w:p/>
+    <w:p>
+      <w:r>
+        <w:rPr>
+          <w:noProof/>
+        </w:rPr>
+        <w:drawing>
+          <wp:inline distT="0" distB="0" distL="0" distR="0" wp14:anchorId="441BD4ED" wp14:editId="7AC45F16">
+            <wp:extent cx="4548505" cy="2482215"/>
+            <wp:effectExtent l="0" t="0" r="4445" b="0"/>
+            <wp:docPr id="3" name="Picture 3"/>
+            <wp:cNvGraphicFramePr>
+              <a:graphicFrameLocks xmlns:a="http://schemas.openxmlformats.org/drawingml/2006/main" noChangeAspect="1"/>
+            </wp:cNvGraphicFramePr>
+            <a:graphic xmlns:a="http://schemas.openxmlformats.org/drawingml/2006/main">
+              <a:graphicData uri="http://schemas.openxmlformats.org/drawingml/2006/picture">
+                <pic:pic xmlns:pic="http://schemas.openxmlformats.org/drawingml/2006/picture">
+                  <pic:nvPicPr>
+                    <pic:cNvPr id="0" name="Picture 1"/>
+                    <pic:cNvPicPr>
+                      <a:picLocks noChangeAspect="1" noChangeArrowheads="1"/>
+                    </pic:cNvPicPr>
+                  </pic:nvPicPr>
+                  <pic:blipFill>
+                    <a:blip r:embed="rId63">
+                      <a:extLst>
+                        <a:ext uri="{28A0092B-C50C-407E-A947-70E740481C1C}">
+                          <a14:useLocalDpi xmlns:a14="http://schemas.microsoft.com/office/drawing/2010/main" val="0"/>
+                        </a:ext>
+                      </a:extLst>
+                    </a:blip>
+                    <a:srcRect/>
+                    <a:stretch>
+                      <a:fillRect/>
+                    </a:stretch>
+                  </pic:blipFill>
+                  <pic:spPr bwMode="auto">
+                    <a:xfrm>
+                      <a:off x="0" y="0"/>
+                      <a:ext cx="4548505" cy="2482215"/>
+                    </a:xfrm>
+                    <a:prstGeom prst="rect">
+                      <a:avLst/>
+                    </a:prstGeom>
+                    <a:noFill/>
+                    <a:ln>
+                      <a:noFill/>
+                    </a:ln>
+                  </pic:spPr>
+                </pic:pic>
+              </a:graphicData>
+            </a:graphic>
+          </wp:inline>
+        </w:drawing>
+      </w:r>
+    </w:p>
+    <w:p/>
+    <w:p/>
+    <w:p/>
+    <w:p>
+      <w:r>
+        <w:t>Known that coronaviruses frequently infect small children and re-infect adults (p. 236):</w:t>
+      </w:r>
+    </w:p>
+    <w:p/>
+    <w:p>
+      <w:r>
+        <w:rPr>
+          <w:noProof/>
+        </w:rPr>
+        <w:drawing>
+          <wp:inline distT="0" distB="0" distL="0" distR="0" wp14:anchorId="5A80CAC6" wp14:editId="19EFEA78">
+            <wp:extent cx="5937885" cy="2149475"/>
+            <wp:effectExtent l="0" t="0" r="5715" b="3175"/>
+            <wp:docPr id="10" name="Picture 10"/>
+            <wp:cNvGraphicFramePr>
+              <a:graphicFrameLocks xmlns:a="http://schemas.openxmlformats.org/drawingml/2006/main" noChangeAspect="1"/>
+            </wp:cNvGraphicFramePr>
+            <a:graphic xmlns:a="http://schemas.openxmlformats.org/drawingml/2006/main">
+              <a:graphicData uri="http://schemas.openxmlformats.org/drawingml/2006/picture">
+                <pic:pic xmlns:pic="http://schemas.openxmlformats.org/drawingml/2006/picture">
+                  <pic:nvPicPr>
+                    <pic:cNvPr id="0" name="Picture 2"/>
+                    <pic:cNvPicPr>
+                      <a:picLocks noChangeAspect="1" noChangeArrowheads="1"/>
+                    </pic:cNvPicPr>
+                  </pic:nvPicPr>
+                  <pic:blipFill>
+                    <a:blip r:embed="rId64">
+                      <a:extLst>
+                        <a:ext uri="{28A0092B-C50C-407E-A947-70E740481C1C}">
+                          <a14:useLocalDpi xmlns:a14="http://schemas.microsoft.com/office/drawing/2010/main" val="0"/>
+                        </a:ext>
+                      </a:extLst>
+                    </a:blip>
+                    <a:srcRect/>
+                    <a:stretch>
+                      <a:fillRect/>
+                    </a:stretch>
+                  </pic:blipFill>
+                  <pic:spPr bwMode="auto">
+                    <a:xfrm>
+                      <a:off x="0" y="0"/>
+                      <a:ext cx="5937885" cy="2149475"/>
+                    </a:xfrm>
+                    <a:prstGeom prst="rect">
+                      <a:avLst/>
+                    </a:prstGeom>
+                    <a:noFill/>
+                    <a:ln>
+                      <a:noFill/>
+                    </a:ln>
+                  </pic:spPr>
+                </pic:pic>
+              </a:graphicData>
+            </a:graphic>
+          </wp:inline>
+        </w:drawing>
+      </w:r>
+    </w:p>
+    <w:p/>
+    <w:p/>
+    <w:p>
+      <w:proofErr w:type="spellStart"/>
+      <w:r>
+        <w:t>CoVs</w:t>
+      </w:r>
+      <w:proofErr w:type="spellEnd"/>
+      <w:r>
+        <w:t xml:space="preserve"> have been studied in populations of children (p. 236):</w:t>
+      </w:r>
+    </w:p>
+    <w:p/>
+    <w:p>
+      <w:r>
+        <w:rPr>
+          <w:noProof/>
+        </w:rPr>
+        <w:lastRenderedPageBreak/>
+        <w:drawing>
+          <wp:inline distT="0" distB="0" distL="0" distR="0" wp14:anchorId="2402BD96" wp14:editId="182FDB9E">
+            <wp:extent cx="5949315" cy="4251325"/>
+            <wp:effectExtent l="0" t="0" r="0" b="0"/>
+            <wp:docPr id="11" name="Picture 11"/>
+            <wp:cNvGraphicFramePr>
+              <a:graphicFrameLocks xmlns:a="http://schemas.openxmlformats.org/drawingml/2006/main" noChangeAspect="1"/>
+            </wp:cNvGraphicFramePr>
+            <a:graphic xmlns:a="http://schemas.openxmlformats.org/drawingml/2006/main">
+              <a:graphicData uri="http://schemas.openxmlformats.org/drawingml/2006/picture">
+                <pic:pic xmlns:pic="http://schemas.openxmlformats.org/drawingml/2006/picture">
+                  <pic:nvPicPr>
+                    <pic:cNvPr id="0" name="Picture 3"/>
+                    <pic:cNvPicPr>
+                      <a:picLocks noChangeAspect="1" noChangeArrowheads="1"/>
+                    </pic:cNvPicPr>
+                  </pic:nvPicPr>
+                  <pic:blipFill>
+                    <a:blip r:embed="rId65">
+                      <a:extLst>
+                        <a:ext uri="{28A0092B-C50C-407E-A947-70E740481C1C}">
+                          <a14:useLocalDpi xmlns:a14="http://schemas.microsoft.com/office/drawing/2010/main" val="0"/>
+                        </a:ext>
+                      </a:extLst>
+                    </a:blip>
+                    <a:srcRect/>
+                    <a:stretch>
+                      <a:fillRect/>
+                    </a:stretch>
+                  </pic:blipFill>
+                  <pic:spPr bwMode="auto">
+                    <a:xfrm>
+                      <a:off x="0" y="0"/>
+                      <a:ext cx="5949315" cy="4251325"/>
+                    </a:xfrm>
+                    <a:prstGeom prst="rect">
+                      <a:avLst/>
+                    </a:prstGeom>
+                    <a:noFill/>
+                    <a:ln>
+                      <a:noFill/>
+                    </a:ln>
+                  </pic:spPr>
+                </pic:pic>
+              </a:graphicData>
+            </a:graphic>
+          </wp:inline>
+        </w:drawing>
+      </w:r>
+    </w:p>
+    <w:p/>
+    <w:p/>
+    <w:p>
+      <w:r>
+        <w:t>Found antibodies to mouse hepatitis virus in children, but later determined it was really detecting coronavirus infections (p. 241):</w:t>
+      </w:r>
+    </w:p>
+    <w:p/>
+    <w:p>
+      <w:r>
+        <w:rPr>
+          <w:noProof/>
+        </w:rPr>
+        <w:drawing>
+          <wp:inline distT="0" distB="0" distL="0" distR="0" wp14:anchorId="7F08F1BE" wp14:editId="152F12D1">
+            <wp:extent cx="5937885" cy="3063875"/>
+            <wp:effectExtent l="0" t="0" r="5715" b="3175"/>
+            <wp:docPr id="12" name="Picture 12"/>
+            <wp:cNvGraphicFramePr>
+              <a:graphicFrameLocks xmlns:a="http://schemas.openxmlformats.org/drawingml/2006/main" noChangeAspect="1"/>
+            </wp:cNvGraphicFramePr>
+            <a:graphic xmlns:a="http://schemas.openxmlformats.org/drawingml/2006/main">
+              <a:graphicData uri="http://schemas.openxmlformats.org/drawingml/2006/picture">
+                <pic:pic xmlns:pic="http://schemas.openxmlformats.org/drawingml/2006/picture">
+                  <pic:nvPicPr>
+                    <pic:cNvPr id="0" name="Picture 4"/>
+                    <pic:cNvPicPr>
+                      <a:picLocks noChangeAspect="1" noChangeArrowheads="1"/>
+                    </pic:cNvPicPr>
+                  </pic:nvPicPr>
+                  <pic:blipFill>
+                    <a:blip r:embed="rId66">
+                      <a:extLst>
+                        <a:ext uri="{28A0092B-C50C-407E-A947-70E740481C1C}">
+                          <a14:useLocalDpi xmlns:a14="http://schemas.microsoft.com/office/drawing/2010/main" val="0"/>
+                        </a:ext>
+                      </a:extLst>
+                    </a:blip>
+                    <a:srcRect/>
+                    <a:stretch>
+                      <a:fillRect/>
+                    </a:stretch>
+                  </pic:blipFill>
+                  <pic:spPr bwMode="auto">
+                    <a:xfrm>
+                      <a:off x="0" y="0"/>
+                      <a:ext cx="5937885" cy="3063875"/>
+                    </a:xfrm>
+                    <a:prstGeom prst="rect">
+                      <a:avLst/>
+                    </a:prstGeom>
+                    <a:noFill/>
+                    <a:ln>
+                      <a:noFill/>
+                    </a:ln>
+                  </pic:spPr>
+                </pic:pic>
+              </a:graphicData>
+            </a:graphic>
+          </wp:inline>
+        </w:drawing>
+      </w:r>
+    </w:p>
+    <w:p/>
+    <w:p/>
+    <w:p/>
+    <w:p>
+      <w:r>
+        <w:t>Activity in all age groups including under 5 (p. 242):</w:t>
+      </w:r>
+    </w:p>
+    <w:p/>
+    <w:p>
+      <w:r>
+        <w:rPr>
+          <w:noProof/>
+        </w:rPr>
+        <w:drawing>
+          <wp:inline distT="0" distB="0" distL="0" distR="0" wp14:anchorId="49F19B17" wp14:editId="54D79FEA">
+            <wp:extent cx="5890260" cy="1401445"/>
+            <wp:effectExtent l="0" t="0" r="0" b="8255"/>
+            <wp:docPr id="18" name="Picture 18"/>
+            <wp:cNvGraphicFramePr>
+              <a:graphicFrameLocks xmlns:a="http://schemas.openxmlformats.org/drawingml/2006/main" noChangeAspect="1"/>
+            </wp:cNvGraphicFramePr>
+            <a:graphic xmlns:a="http://schemas.openxmlformats.org/drawingml/2006/main">
+              <a:graphicData uri="http://schemas.openxmlformats.org/drawingml/2006/picture">
+                <pic:pic xmlns:pic="http://schemas.openxmlformats.org/drawingml/2006/picture">
+                  <pic:nvPicPr>
+                    <pic:cNvPr id="0" name="Picture 5"/>
+                    <pic:cNvPicPr>
+                      <a:picLocks noChangeAspect="1" noChangeArrowheads="1"/>
+                    </pic:cNvPicPr>
+                  </pic:nvPicPr>
+                  <pic:blipFill>
+                    <a:blip r:embed="rId67">
+                      <a:extLst>
+                        <a:ext uri="{28A0092B-C50C-407E-A947-70E740481C1C}">
+                          <a14:useLocalDpi xmlns:a14="http://schemas.microsoft.com/office/drawing/2010/main" val="0"/>
+                        </a:ext>
+                      </a:extLst>
+                    </a:blip>
+                    <a:srcRect/>
+                    <a:stretch>
+                      <a:fillRect/>
+                    </a:stretch>
+                  </pic:blipFill>
+                  <pic:spPr bwMode="auto">
+                    <a:xfrm>
+                      <a:off x="0" y="0"/>
+                      <a:ext cx="5890260" cy="1401445"/>
+                    </a:xfrm>
+                    <a:prstGeom prst="rect">
+                      <a:avLst/>
+                    </a:prstGeom>
+                    <a:noFill/>
+                    <a:ln>
+                      <a:noFill/>
+                    </a:ln>
+                  </pic:spPr>
+                </pic:pic>
+              </a:graphicData>
+            </a:graphic>
+          </wp:inline>
+        </w:drawing>
+      </w:r>
+    </w:p>
+    <w:p/>
+    <w:p/>
+    <w:p>
+      <w:r>
+        <w:t>Antibodies can still lead to reinfection and illness.  Children seemed to have lower titres. (p. 242):</w:t>
+      </w:r>
+    </w:p>
+    <w:p/>
+    <w:p>
+      <w:r>
+        <w:rPr>
+          <w:noProof/>
+        </w:rPr>
+        <w:drawing>
+          <wp:inline distT="0" distB="0" distL="0" distR="0" wp14:anchorId="6F1EB6B0" wp14:editId="0853603F">
+            <wp:extent cx="5890260" cy="2731135"/>
+            <wp:effectExtent l="0" t="0" r="0" b="0"/>
+            <wp:docPr id="19" name="Picture 19"/>
+            <wp:cNvGraphicFramePr>
+              <a:graphicFrameLocks xmlns:a="http://schemas.openxmlformats.org/drawingml/2006/main" noChangeAspect="1"/>
+            </wp:cNvGraphicFramePr>
+            <a:graphic xmlns:a="http://schemas.openxmlformats.org/drawingml/2006/main">
+              <a:graphicData uri="http://schemas.openxmlformats.org/drawingml/2006/picture">
+                <pic:pic xmlns:pic="http://schemas.openxmlformats.org/drawingml/2006/picture">
+                  <pic:nvPicPr>
+                    <pic:cNvPr id="0" name="Picture 6"/>
+                    <pic:cNvPicPr>
+                      <a:picLocks noChangeAspect="1" noChangeArrowheads="1"/>
+                    </pic:cNvPicPr>
+                  </pic:nvPicPr>
+                  <pic:blipFill>
+                    <a:blip r:embed="rId68">
+                      <a:extLst>
+                        <a:ext uri="{28A0092B-C50C-407E-A947-70E740481C1C}">
+                          <a14:useLocalDpi xmlns:a14="http://schemas.microsoft.com/office/drawing/2010/main" val="0"/>
+                        </a:ext>
+                      </a:extLst>
+                    </a:blip>
+                    <a:srcRect/>
+                    <a:stretch>
+                      <a:fillRect/>
+                    </a:stretch>
+                  </pic:blipFill>
+                  <pic:spPr bwMode="auto">
+                    <a:xfrm>
+                      <a:off x="0" y="0"/>
+                      <a:ext cx="5890260" cy="2731135"/>
+                    </a:xfrm>
+                    <a:prstGeom prst="rect">
+                      <a:avLst/>
+                    </a:prstGeom>
+                    <a:noFill/>
+                    <a:ln>
+                      <a:noFill/>
+                    </a:ln>
+                  </pic:spPr>
+                </pic:pic>
+              </a:graphicData>
+            </a:graphic>
+          </wp:inline>
+        </w:drawing>
+      </w:r>
+    </w:p>
+    <w:p/>
+    <w:p/>
+    <w:p/>
+    <w:p>
+      <w:r>
+        <w:t>25% of the population had caught it.  Of special interest, children under 5 had the highest infection rates. (Note this does not mean SARS2 will.) (p. 243).</w:t>
+      </w:r>
+    </w:p>
+    <w:p/>
+    <w:p>
+      <w:r>
+        <w:rPr>
+          <w:noProof/>
+        </w:rPr>
+        <w:lastRenderedPageBreak/>
+        <w:drawing>
+          <wp:inline distT="0" distB="0" distL="0" distR="0" wp14:anchorId="01A0105B" wp14:editId="74A020C3">
+            <wp:extent cx="5937885" cy="1710055"/>
+            <wp:effectExtent l="0" t="0" r="5715" b="4445"/>
+            <wp:docPr id="20" name="Picture 20"/>
+            <wp:cNvGraphicFramePr>
+              <a:graphicFrameLocks xmlns:a="http://schemas.openxmlformats.org/drawingml/2006/main" noChangeAspect="1"/>
+            </wp:cNvGraphicFramePr>
+            <a:graphic xmlns:a="http://schemas.openxmlformats.org/drawingml/2006/main">
+              <a:graphicData uri="http://schemas.openxmlformats.org/drawingml/2006/picture">
+                <pic:pic xmlns:pic="http://schemas.openxmlformats.org/drawingml/2006/picture">
+                  <pic:nvPicPr>
+                    <pic:cNvPr id="0" name="Picture 7"/>
+                    <pic:cNvPicPr>
+                      <a:picLocks noChangeAspect="1" noChangeArrowheads="1"/>
+                    </pic:cNvPicPr>
+                  </pic:nvPicPr>
+                  <pic:blipFill>
+                    <a:blip r:embed="rId69">
+                      <a:extLst>
+                        <a:ext uri="{28A0092B-C50C-407E-A947-70E740481C1C}">
+                          <a14:useLocalDpi xmlns:a14="http://schemas.microsoft.com/office/drawing/2010/main" val="0"/>
+                        </a:ext>
+                      </a:extLst>
+                    </a:blip>
+                    <a:srcRect/>
+                    <a:stretch>
+                      <a:fillRect/>
+                    </a:stretch>
+                  </pic:blipFill>
+                  <pic:spPr bwMode="auto">
+                    <a:xfrm>
+                      <a:off x="0" y="0"/>
+                      <a:ext cx="5937885" cy="1710055"/>
+                    </a:xfrm>
+                    <a:prstGeom prst="rect">
+                      <a:avLst/>
+                    </a:prstGeom>
+                    <a:noFill/>
+                    <a:ln>
+                      <a:noFill/>
+                    </a:ln>
+                  </pic:spPr>
+                </pic:pic>
+              </a:graphicData>
+            </a:graphic>
+          </wp:inline>
+        </w:drawing>
+      </w:r>
+    </w:p>
+    <w:p/>
+    <w:p/>
+    <w:p>
+      <w:pPr>
+        <w:rPr>
+          <w:noProof/>
+        </w:rPr>
+      </w:pPr>
+      <w:r>
+        <w:rPr>
+          <w:noProof/>
+        </w:rPr>
+        <w:t>Children had antibodies (p. 244):</w:t>
+      </w:r>
+    </w:p>
+    <w:p>
+      <w:r>
+        <w:rPr>
+          <w:noProof/>
+        </w:rPr>
+        <w:drawing>
+          <wp:inline distT="0" distB="0" distL="0" distR="0" wp14:anchorId="3E15D167" wp14:editId="660F2579">
+            <wp:extent cx="5937885" cy="2909570"/>
+            <wp:effectExtent l="0" t="0" r="5715" b="5080"/>
+            <wp:docPr id="22" name="Picture 22"/>
+            <wp:cNvGraphicFramePr>
+              <a:graphicFrameLocks xmlns:a="http://schemas.openxmlformats.org/drawingml/2006/main" noChangeAspect="1"/>
+            </wp:cNvGraphicFramePr>
+            <a:graphic xmlns:a="http://schemas.openxmlformats.org/drawingml/2006/main">
+              <a:graphicData uri="http://schemas.openxmlformats.org/drawingml/2006/picture">
+                <pic:pic xmlns:pic="http://schemas.openxmlformats.org/drawingml/2006/picture">
+                  <pic:nvPicPr>
+                    <pic:cNvPr id="0" name="Picture 9"/>
+                    <pic:cNvPicPr>
+                      <a:picLocks noChangeAspect="1" noChangeArrowheads="1"/>
+                    </pic:cNvPicPr>
+                  </pic:nvPicPr>
+                  <pic:blipFill>
+                    <a:blip r:embed="rId70">
+                      <a:extLst>
+                        <a:ext uri="{28A0092B-C50C-407E-A947-70E740481C1C}">
+                          <a14:useLocalDpi xmlns:a14="http://schemas.microsoft.com/office/drawing/2010/main" val="0"/>
+                        </a:ext>
+                      </a:extLst>
+                    </a:blip>
+                    <a:srcRect/>
+                    <a:stretch>
+                      <a:fillRect/>
+                    </a:stretch>
+                  </pic:blipFill>
+                  <pic:spPr bwMode="auto">
+                    <a:xfrm>
+                      <a:off x="0" y="0"/>
+                      <a:ext cx="5937885" cy="2909570"/>
+                    </a:xfrm>
+                    <a:prstGeom prst="rect">
+                      <a:avLst/>
+                    </a:prstGeom>
+                    <a:noFill/>
+                    <a:ln>
+                      <a:noFill/>
+                    </a:ln>
+                  </pic:spPr>
+                </pic:pic>
+              </a:graphicData>
+            </a:graphic>
+          </wp:inline>
+        </w:drawing>
+      </w:r>
+    </w:p>
+    <w:p/>
+    <w:p/>
+    <w:p/>
+    <w:p>
+      <w:r>
+        <w:t>Coronaviruses were studied in children in Brazil (p. 244):</w:t>
+      </w:r>
+    </w:p>
+    <w:p/>
+    <w:p>
+      <w:r>
+        <w:rPr>
+          <w:noProof/>
+        </w:rPr>
+        <w:lastRenderedPageBreak/>
+        <w:drawing>
+          <wp:inline distT="0" distB="0" distL="0" distR="0" wp14:anchorId="6E1D709D" wp14:editId="7A76392F">
+            <wp:extent cx="5878195" cy="3966210"/>
+            <wp:effectExtent l="0" t="0" r="8255" b="0"/>
+            <wp:docPr id="23" name="Picture 23"/>
+            <wp:cNvGraphicFramePr>
+              <a:graphicFrameLocks xmlns:a="http://schemas.openxmlformats.org/drawingml/2006/main" noChangeAspect="1"/>
+            </wp:cNvGraphicFramePr>
+            <a:graphic xmlns:a="http://schemas.openxmlformats.org/drawingml/2006/main">
+              <a:graphicData uri="http://schemas.openxmlformats.org/drawingml/2006/picture">
+                <pic:pic xmlns:pic="http://schemas.openxmlformats.org/drawingml/2006/picture">
+                  <pic:nvPicPr>
+                    <pic:cNvPr id="0" name="Picture 10"/>
+                    <pic:cNvPicPr>
+                      <a:picLocks noChangeAspect="1" noChangeArrowheads="1"/>
+                    </pic:cNvPicPr>
+                  </pic:nvPicPr>
+                  <pic:blipFill>
+                    <a:blip r:embed="rId71">
+                      <a:extLst>
+                        <a:ext uri="{28A0092B-C50C-407E-A947-70E740481C1C}">
+                          <a14:useLocalDpi xmlns:a14="http://schemas.microsoft.com/office/drawing/2010/main" val="0"/>
+                        </a:ext>
+                      </a:extLst>
+                    </a:blip>
+                    <a:srcRect/>
+                    <a:stretch>
+                      <a:fillRect/>
+                    </a:stretch>
+                  </pic:blipFill>
+                  <pic:spPr bwMode="auto">
+                    <a:xfrm>
+                      <a:off x="0" y="0"/>
+                      <a:ext cx="5878195" cy="3966210"/>
+                    </a:xfrm>
+                    <a:prstGeom prst="rect">
+                      <a:avLst/>
+                    </a:prstGeom>
+                    <a:noFill/>
+                    <a:ln>
+                      <a:noFill/>
+                    </a:ln>
+                  </pic:spPr>
+                </pic:pic>
+              </a:graphicData>
+            </a:graphic>
+          </wp:inline>
+        </w:drawing>
+      </w:r>
+    </w:p>
+    <w:p/>
+    <w:p>
+      <w:r>
+        <w:t>Coronaviruses periodically led to outbreaks, even amongst children (p. 245):</w:t>
+      </w:r>
+    </w:p>
+    <w:p/>
+    <w:p>
+      <w:r>
+        <w:rPr>
+          <w:noProof/>
+        </w:rPr>
+        <w:lastRenderedPageBreak/>
+        <w:drawing>
+          <wp:inline distT="0" distB="0" distL="0" distR="0" wp14:anchorId="247CAD8C" wp14:editId="5E1A95DF">
+            <wp:extent cx="5937885" cy="4180205"/>
+            <wp:effectExtent l="0" t="0" r="5715" b="0"/>
+            <wp:docPr id="24" name="Picture 24"/>
+            <wp:cNvGraphicFramePr>
+              <a:graphicFrameLocks xmlns:a="http://schemas.openxmlformats.org/drawingml/2006/main" noChangeAspect="1"/>
+            </wp:cNvGraphicFramePr>
+            <a:graphic xmlns:a="http://schemas.openxmlformats.org/drawingml/2006/main">
+              <a:graphicData uri="http://schemas.openxmlformats.org/drawingml/2006/picture">
+                <pic:pic xmlns:pic="http://schemas.openxmlformats.org/drawingml/2006/picture">
+                  <pic:nvPicPr>
+                    <pic:cNvPr id="0" name="Picture 11"/>
+                    <pic:cNvPicPr>
+                      <a:picLocks noChangeAspect="1" noChangeArrowheads="1"/>
+                    </pic:cNvPicPr>
+                  </pic:nvPicPr>
+                  <pic:blipFill>
+                    <a:blip r:embed="rId72">
+                      <a:extLst>
+                        <a:ext uri="{28A0092B-C50C-407E-A947-70E740481C1C}">
+                          <a14:useLocalDpi xmlns:a14="http://schemas.microsoft.com/office/drawing/2010/main" val="0"/>
+                        </a:ext>
+                      </a:extLst>
+                    </a:blip>
+                    <a:srcRect/>
+                    <a:stretch>
+                      <a:fillRect/>
+                    </a:stretch>
+                  </pic:blipFill>
+                  <pic:spPr bwMode="auto">
+                    <a:xfrm>
+                      <a:off x="0" y="0"/>
+                      <a:ext cx="5937885" cy="4180205"/>
+                    </a:xfrm>
+                    <a:prstGeom prst="rect">
+                      <a:avLst/>
+                    </a:prstGeom>
+                    <a:noFill/>
+                    <a:ln>
+                      <a:noFill/>
+                    </a:ln>
+                  </pic:spPr>
+                </pic:pic>
+              </a:graphicData>
+            </a:graphic>
+          </wp:inline>
+        </w:drawing>
+      </w:r>
+    </w:p>
+    <w:p/>
+    <w:p/>
+    <w:p>
+      <w:r>
+        <w:t>All age groups get it (p. 246):</w:t>
+      </w:r>
+    </w:p>
+    <w:p>
+      <w:r>
+        <w:rPr>
+          <w:noProof/>
+        </w:rPr>
+        <w:lastRenderedPageBreak/>
+        <w:drawing>
+          <wp:inline distT="0" distB="0" distL="0" distR="0" wp14:anchorId="3CF466D3" wp14:editId="07198C31">
+            <wp:extent cx="5937885" cy="4180205"/>
+            <wp:effectExtent l="0" t="0" r="5715" b="0"/>
+            <wp:docPr id="25" name="Picture 25"/>
+            <wp:cNvGraphicFramePr>
+              <a:graphicFrameLocks xmlns:a="http://schemas.openxmlformats.org/drawingml/2006/main" noChangeAspect="1"/>
+            </wp:cNvGraphicFramePr>
+            <a:graphic xmlns:a="http://schemas.openxmlformats.org/drawingml/2006/main">
+              <a:graphicData uri="http://schemas.openxmlformats.org/drawingml/2006/picture">
+                <pic:pic xmlns:pic="http://schemas.openxmlformats.org/drawingml/2006/picture">
+                  <pic:nvPicPr>
+                    <pic:cNvPr id="0" name="Picture 12"/>
+                    <pic:cNvPicPr>
+                      <a:picLocks noChangeAspect="1" noChangeArrowheads="1"/>
+                    </pic:cNvPicPr>
+                  </pic:nvPicPr>
+                  <pic:blipFill>
+                    <a:blip r:embed="rId73">
+                      <a:extLst>
+                        <a:ext uri="{28A0092B-C50C-407E-A947-70E740481C1C}">
+                          <a14:useLocalDpi xmlns:a14="http://schemas.microsoft.com/office/drawing/2010/main" val="0"/>
+                        </a:ext>
+                      </a:extLst>
+                    </a:blip>
+                    <a:srcRect/>
+                    <a:stretch>
+                      <a:fillRect/>
+                    </a:stretch>
+                  </pic:blipFill>
+                  <pic:spPr bwMode="auto">
+                    <a:xfrm>
+                      <a:off x="0" y="0"/>
+                      <a:ext cx="5937885" cy="4180205"/>
+                    </a:xfrm>
+                    <a:prstGeom prst="rect">
+                      <a:avLst/>
+                    </a:prstGeom>
+                    <a:noFill/>
+                    <a:ln>
+                      <a:noFill/>
+                    </a:ln>
+                  </pic:spPr>
+                </pic:pic>
+              </a:graphicData>
+            </a:graphic>
+          </wp:inline>
+        </w:drawing>
+      </w:r>
+    </w:p>
+    <w:p/>
+    <w:p>
+      <w:r>
+        <w:t>(Side note, HCoV-229E uses APN to enter cells, and HCoV-OC43 uses 9-O-acetylated sialic acid, so these are different from SARS-</w:t>
+      </w:r>
+      <w:proofErr w:type="spellStart"/>
+      <w:r>
+        <w:t>CoV</w:t>
+      </w:r>
+      <w:proofErr w:type="spellEnd"/>
+      <w:r>
+        <w:t xml:space="preserve"> and SARS-CoV2 which use ACE2. MERS-</w:t>
+      </w:r>
+      <w:proofErr w:type="spellStart"/>
+      <w:r>
+        <w:t>CoV</w:t>
+      </w:r>
+      <w:proofErr w:type="spellEnd"/>
+      <w:r>
+        <w:t xml:space="preserve"> uses DPP4. Yet MERS-</w:t>
+      </w:r>
+      <w:proofErr w:type="spellStart"/>
+      <w:r>
+        <w:t>CoV</w:t>
+      </w:r>
+      <w:proofErr w:type="spellEnd"/>
+      <w:r>
+        <w:t>, as with , SARS-</w:t>
+      </w:r>
+      <w:proofErr w:type="spellStart"/>
+      <w:r>
+        <w:t>CoV</w:t>
+      </w:r>
+      <w:proofErr w:type="spellEnd"/>
+      <w:r>
+        <w:t xml:space="preserve"> and SARS-CoV2, also infect children and show milder course.</w:t>
+      </w:r>
+    </w:p>
+    <w:p/>
+    <w:p/>
+    <w:p>
+      <w:r>
+        <w:t>Example report re MERS-</w:t>
+      </w:r>
+      <w:proofErr w:type="spellStart"/>
+      <w:r>
+        <w:t>CoV</w:t>
+      </w:r>
+      <w:proofErr w:type="spellEnd"/>
+      <w:r>
+        <w:t xml:space="preserve"> and kids:</w:t>
+      </w:r>
+    </w:p>
+    <w:p/>
+    <w:p>
+      <w:r>
+        <w:rPr>
+          <w:noProof/>
+        </w:rPr>
+        <w:drawing>
+          <wp:inline distT="0" distB="0" distL="0" distR="0" wp14:anchorId="7A23D79D" wp14:editId="4C139B7E">
+            <wp:extent cx="4201111" cy="1314633"/>
+            <wp:effectExtent l="0" t="0" r="9525" b="0"/>
+            <wp:docPr id="30" name="Picture 30"/>
+            <wp:cNvGraphicFramePr>
+              <a:graphicFrameLocks xmlns:a="http://schemas.openxmlformats.org/drawingml/2006/main" noChangeAspect="1"/>
+            </wp:cNvGraphicFramePr>
+            <a:graphic xmlns:a="http://schemas.openxmlformats.org/drawingml/2006/main">
+              <a:graphicData uri="http://schemas.openxmlformats.org/drawingml/2006/picture">
+                <pic:pic xmlns:pic="http://schemas.openxmlformats.org/drawingml/2006/picture">
+                  <pic:nvPicPr>
+                    <pic:cNvPr id="1" name=""/>
+                    <pic:cNvPicPr/>
+                  </pic:nvPicPr>
+                  <pic:blipFill>
+                    <a:blip r:embed="rId74"/>
+                    <a:stretch>
+                      <a:fillRect/>
+                    </a:stretch>
+                  </pic:blipFill>
+                  <pic:spPr>
+                    <a:xfrm>
+                      <a:off x="0" y="0"/>
+                      <a:ext cx="4201111" cy="1314633"/>
+                    </a:xfrm>
+                    <a:prstGeom prst="rect">
+                      <a:avLst/>
+                    </a:prstGeom>
+                  </pic:spPr>
+                </pic:pic>
+              </a:graphicData>
+            </a:graphic>
+          </wp:inline>
+        </w:drawing>
+      </w:r>
+    </w:p>
+    <w:p/>
+    <w:p>
+      <w:r>
+        <w:rPr>
+          <w:noProof/>
+        </w:rPr>
+        <w:drawing>
+          <wp:inline distT="0" distB="0" distL="0" distR="0" wp14:anchorId="27411B8C" wp14:editId="07CA9D7C">
+            <wp:extent cx="4525006" cy="485843"/>
+            <wp:effectExtent l="0" t="0" r="0" b="9525"/>
+            <wp:docPr id="27" name="Picture 27"/>
+            <wp:cNvGraphicFramePr>
+              <a:graphicFrameLocks xmlns:a="http://schemas.openxmlformats.org/drawingml/2006/main" noChangeAspect="1"/>
+            </wp:cNvGraphicFramePr>
+            <a:graphic xmlns:a="http://schemas.openxmlformats.org/drawingml/2006/main">
+              <a:graphicData uri="http://schemas.openxmlformats.org/drawingml/2006/picture">
+                <pic:pic xmlns:pic="http://schemas.openxmlformats.org/drawingml/2006/picture">
+                  <pic:nvPicPr>
+                    <pic:cNvPr id="1" name=""/>
+                    <pic:cNvPicPr/>
+                  </pic:nvPicPr>
+                  <pic:blipFill>
+                    <a:blip r:embed="rId75"/>
+                    <a:stretch>
+                      <a:fillRect/>
+                    </a:stretch>
+                  </pic:blipFill>
+                  <pic:spPr>
+                    <a:xfrm>
+                      <a:off x="0" y="0"/>
+                      <a:ext cx="4525006" cy="485843"/>
+                    </a:xfrm>
+                    <a:prstGeom prst="rect">
+                      <a:avLst/>
+                    </a:prstGeom>
+                  </pic:spPr>
+                </pic:pic>
+              </a:graphicData>
+            </a:graphic>
+          </wp:inline>
+        </w:drawing>
+      </w:r>
+    </w:p>
+    <w:p/>
+    <w:p>
+      <w:r>
+        <w:rPr>
+          <w:noProof/>
+        </w:rPr>
+        <w:lastRenderedPageBreak/>
+        <w:drawing>
+          <wp:inline distT="0" distB="0" distL="0" distR="0" wp14:anchorId="03084670" wp14:editId="6F82E67D">
+            <wp:extent cx="4629796" cy="1286054"/>
+            <wp:effectExtent l="0" t="0" r="0" b="9525"/>
+            <wp:docPr id="28" name="Picture 28"/>
+            <wp:cNvGraphicFramePr>
+              <a:graphicFrameLocks xmlns:a="http://schemas.openxmlformats.org/drawingml/2006/main" noChangeAspect="1"/>
+            </wp:cNvGraphicFramePr>
+            <a:graphic xmlns:a="http://schemas.openxmlformats.org/drawingml/2006/main">
+              <a:graphicData uri="http://schemas.openxmlformats.org/drawingml/2006/picture">
+                <pic:pic xmlns:pic="http://schemas.openxmlformats.org/drawingml/2006/picture">
+                  <pic:nvPicPr>
+                    <pic:cNvPr id="1" name=""/>
+                    <pic:cNvPicPr/>
+                  </pic:nvPicPr>
+                  <pic:blipFill>
+                    <a:blip r:embed="rId76"/>
+                    <a:stretch>
+                      <a:fillRect/>
+                    </a:stretch>
+                  </pic:blipFill>
+                  <pic:spPr>
+                    <a:xfrm>
+                      <a:off x="0" y="0"/>
+                      <a:ext cx="4629796" cy="1286054"/>
+                    </a:xfrm>
+                    <a:prstGeom prst="rect">
+                      <a:avLst/>
+                    </a:prstGeom>
+                  </pic:spPr>
+                </pic:pic>
+              </a:graphicData>
+            </a:graphic>
+          </wp:inline>
+        </w:drawing>
+      </w:r>
+    </w:p>
+    <w:p/>
+    <w:p>
+      <w:r>
+        <w:rPr>
+          <w:noProof/>
+        </w:rPr>
+        <w:drawing>
+          <wp:inline distT="0" distB="0" distL="0" distR="0" wp14:anchorId="0BD14546" wp14:editId="765B3C35">
+            <wp:extent cx="4591691" cy="2819794"/>
+            <wp:effectExtent l="0" t="0" r="0" b="0"/>
+            <wp:docPr id="29" name="Picture 29"/>
+            <wp:cNvGraphicFramePr>
+              <a:graphicFrameLocks xmlns:a="http://schemas.openxmlformats.org/drawingml/2006/main" noChangeAspect="1"/>
+            </wp:cNvGraphicFramePr>
+            <a:graphic xmlns:a="http://schemas.openxmlformats.org/drawingml/2006/main">
+              <a:graphicData uri="http://schemas.openxmlformats.org/drawingml/2006/picture">
+                <pic:pic xmlns:pic="http://schemas.openxmlformats.org/drawingml/2006/picture">
+                  <pic:nvPicPr>
+                    <pic:cNvPr id="1" name=""/>
+                    <pic:cNvPicPr/>
+                  </pic:nvPicPr>
+                  <pic:blipFill>
+                    <a:blip r:embed="rId77"/>
+                    <a:stretch>
+                      <a:fillRect/>
+                    </a:stretch>
+                  </pic:blipFill>
+                  <pic:spPr>
+                    <a:xfrm>
+                      <a:off x="0" y="0"/>
+                      <a:ext cx="4591691" cy="2819794"/>
+                    </a:xfrm>
+                    <a:prstGeom prst="rect">
+                      <a:avLst/>
+                    </a:prstGeom>
+                  </pic:spPr>
+                </pic:pic>
+              </a:graphicData>
+            </a:graphic>
+          </wp:inline>
+        </w:drawing>
+      </w:r>
+    </w:p>
+    <w:p/>
+    <w:p/>
+    <w:p>
+      <w:r>
+        <w:t xml:space="preserve">Ref </w:t>
+      </w:r>
+      <w:hyperlink r:id="rId78" w:history="1">
+        <w:r>
+          <w:rPr>
+            <w:rStyle w:val="Hyperlink"/>
+          </w:rPr>
+          <w:t>https://www.ncbi.nlm.nih.gov/pmc/articles/PMC4404484/</w:t>
+        </w:r>
+      </w:hyperlink>
+    </w:p>
+    <w:p>
+      <w:r>
+        <w:rPr>
+          <w:noProof/>
+        </w:rPr>
+        <w:drawing>
+          <wp:inline distT="0" distB="0" distL="0" distR="0" wp14:anchorId="2521BCC9" wp14:editId="1A54247E">
+            <wp:extent cx="5943600" cy="1544955"/>
+            <wp:effectExtent l="0" t="0" r="0" b="0"/>
+            <wp:docPr id="31" name="Picture 31"/>
+            <wp:cNvGraphicFramePr>
+              <a:graphicFrameLocks xmlns:a="http://schemas.openxmlformats.org/drawingml/2006/main" noChangeAspect="1"/>
+            </wp:cNvGraphicFramePr>
+            <a:graphic xmlns:a="http://schemas.openxmlformats.org/drawingml/2006/main">
+              <a:graphicData uri="http://schemas.openxmlformats.org/drawingml/2006/picture">
+                <pic:pic xmlns:pic="http://schemas.openxmlformats.org/drawingml/2006/picture">
+                  <pic:nvPicPr>
+                    <pic:cNvPr id="1" name=""/>
+                    <pic:cNvPicPr/>
+                  </pic:nvPicPr>
+                  <pic:blipFill>
+                    <a:blip r:embed="rId79"/>
+                    <a:stretch>
+                      <a:fillRect/>
+                    </a:stretch>
+                  </pic:blipFill>
+                  <pic:spPr>
+                    <a:xfrm>
+                      <a:off x="0" y="0"/>
+                      <a:ext cx="5943600" cy="1544955"/>
+                    </a:xfrm>
+                    <a:prstGeom prst="rect">
+                      <a:avLst/>
+                    </a:prstGeom>
+                  </pic:spPr>
+                </pic:pic>
+              </a:graphicData>
+            </a:graphic>
+          </wp:inline>
+        </w:drawing>
+      </w:r>
+    </w:p>
+    <w:p/>
+    <w:p/>
+    <w:p/>
+    <w:p/>
+    <w:p/>
     <w:p/>
     <w:p/>
     <w:p/>
